--- a/7-vlookup-meet-join/7-b-join-beyond-the-basics-demo-notes.docx
+++ b/7-vlookup-meet-join/7-b-join-beyond-the-basics-demo-notes.docx
@@ -106,6 +106,65 @@
         <w:spacing w:after="0" w:line="240" w:lineRule="auto"/>
         <w:rPr>
           <w:rFonts w:ascii="Pragmatica" w:eastAsia="Arial" w:hAnsi="Pragmatica" w:cs="Arial"/>
+          <w:b/>
+          <w:bCs/>
+          <w:color w:val="000000"/>
+          <w:sz w:val="24"/>
+          <w:szCs w:val="24"/>
+        </w:rPr>
+      </w:pPr>
+      <w:r>
+        <w:rPr>
+          <w:rFonts w:ascii="Pragmatica" w:eastAsia="Arial" w:hAnsi="Pragmatica" w:cs="Arial"/>
+          <w:b/>
+          <w:bCs/>
+          <w:color w:val="000000"/>
+          <w:sz w:val="24"/>
+          <w:szCs w:val="24"/>
+        </w:rPr>
+        <w:t xml:space="preserve">MERGE QUERY AS NEW </w:t>
+      </w:r>
+      <w:hyperlink r:id="rId7" w:history="1">
+        <w:r>
+          <w:rPr>
+            <w:rStyle w:val="Hyperlink"/>
+            <w:rFonts w:ascii="Pragmatica" w:eastAsia="Arial" w:hAnsi="Pragmatica" w:cs="Arial"/>
+            <w:b/>
+            <w:bCs/>
+            <w:sz w:val="24"/>
+            <w:szCs w:val="24"/>
+          </w:rPr>
+          <w:t>https://www.linkedin.com/learning/37063dea-fd80-3495-941f-0200d182558a/left-anti-join?u=50815393</w:t>
+        </w:r>
+      </w:hyperlink>
+      <w:r>
+        <w:rPr>
+          <w:rFonts w:ascii="Pragmatica" w:eastAsia="Arial" w:hAnsi="Pragmatica" w:cs="Arial"/>
+          <w:b/>
+          <w:bCs/>
+          <w:color w:val="000000"/>
+          <w:sz w:val="24"/>
+          <w:szCs w:val="24"/>
+        </w:rPr>
+        <w:t xml:space="preserve">  </w:t>
+      </w:r>
+    </w:p>
+    <w:p>
+      <w:pPr>
+        <w:spacing w:after="0" w:line="240" w:lineRule="auto"/>
+        <w:rPr>
+          <w:rFonts w:ascii="Pragmatica" w:eastAsia="Arial" w:hAnsi="Pragmatica" w:cs="Arial"/>
+          <w:color w:val="000000"/>
+          <w:sz w:val="24"/>
+          <w:szCs w:val="24"/>
+        </w:rPr>
+      </w:pPr>
+    </w:p>
+    <w:p>
+      <w:pPr>
+        <w:spacing w:after="0" w:line="240" w:lineRule="auto"/>
+        <w:rPr>
+          <w:rFonts w:ascii="Pragmatica" w:eastAsia="Arial" w:hAnsi="Pragmatica" w:cs="Arial"/>
           <w:color w:val="000000"/>
           <w:sz w:val="24"/>
           <w:szCs w:val="24"/>
@@ -168,7 +227,39 @@
           <w:rFonts w:ascii="Pragmatica" w:eastAsia="Arial" w:hAnsi="Pragmatica" w:cs="Arial"/>
           <w:color w:val="000000"/>
         </w:rPr>
-        <w:t>Preface: This data has been wrangled using Column From Examples. This is a powerful way to add a conditionally-formatted column to a table.</w:t>
+        <w:t xml:space="preserve">Preface: This data has been wrangled using Column </w:t>
+      </w:r>
+      <w:proofErr w:type="gramStart"/>
+      <w:r>
+        <w:rPr>
+          <w:rFonts w:ascii="Pragmatica" w:eastAsia="Arial" w:hAnsi="Pragmatica" w:cs="Arial"/>
+          <w:color w:val="000000"/>
+        </w:rPr>
+        <w:t>From</w:t>
+      </w:r>
+      <w:proofErr w:type="gramEnd"/>
+      <w:r>
+        <w:rPr>
+          <w:rFonts w:ascii="Pragmatica" w:eastAsia="Arial" w:hAnsi="Pragmatica" w:cs="Arial"/>
+          <w:color w:val="000000"/>
+        </w:rPr>
+        <w:t xml:space="preserve"> Examples. This is a powerful way to add a </w:t>
+      </w:r>
+      <w:proofErr w:type="gramStart"/>
+      <w:r>
+        <w:rPr>
+          <w:rFonts w:ascii="Pragmatica" w:eastAsia="Arial" w:hAnsi="Pragmatica" w:cs="Arial"/>
+          <w:color w:val="000000"/>
+        </w:rPr>
+        <w:t>conditionally-formatted</w:t>
+      </w:r>
+      <w:proofErr w:type="gramEnd"/>
+      <w:r>
+        <w:rPr>
+          <w:rFonts w:ascii="Pragmatica" w:eastAsia="Arial" w:hAnsi="Pragmatica" w:cs="Arial"/>
+          <w:color w:val="000000"/>
+        </w:rPr>
+        <w:t xml:space="preserve"> column to a table.</w:t>
       </w:r>
     </w:p>
     <w:p>
@@ -189,7 +280,23 @@
           <w:rFonts w:ascii="Pragmatica" w:eastAsia="Arial" w:hAnsi="Pragmatica" w:cs="Arial"/>
           <w:color w:val="000000"/>
         </w:rPr>
-        <w:t xml:space="preserve">To do this, open the football query, select WINNER field and head to the query editor and Add Column &gt; Column From Examples &gt; From Selection. </w:t>
+        <w:t xml:space="preserve">To do this, open the football query, select WINNER field and head to the query editor and Add Column &gt; Column </w:t>
+      </w:r>
+      <w:proofErr w:type="gramStart"/>
+      <w:r>
+        <w:rPr>
+          <w:rFonts w:ascii="Pragmatica" w:eastAsia="Arial" w:hAnsi="Pragmatica" w:cs="Arial"/>
+          <w:color w:val="000000"/>
+        </w:rPr>
+        <w:t>From</w:t>
+      </w:r>
+      <w:proofErr w:type="gramEnd"/>
+      <w:r>
+        <w:rPr>
+          <w:rFonts w:ascii="Pragmatica" w:eastAsia="Arial" w:hAnsi="Pragmatica" w:cs="Arial"/>
+          <w:color w:val="000000"/>
+        </w:rPr>
+        <w:t xml:space="preserve"> Examples &gt; From Selection. </w:t>
       </w:r>
     </w:p>
     <w:p>
@@ -265,427 +372,6 @@
             <wp:extent cx="5943600" cy="2909570"/>
             <wp:effectExtent l="0" t="0" r="0" b="5080"/>
             <wp:docPr id="1" name="Picture 1"/>
-            <wp:cNvGraphicFramePr>
-              <a:graphicFrameLocks xmlns:a="http://schemas.openxmlformats.org/drawingml/2006/main" noChangeAspect="1"/>
-            </wp:cNvGraphicFramePr>
-            <a:graphic xmlns:a="http://schemas.openxmlformats.org/drawingml/2006/main">
-              <a:graphicData uri="http://schemas.openxmlformats.org/drawingml/2006/picture">
-                <pic:pic xmlns:pic="http://schemas.openxmlformats.org/drawingml/2006/picture">
-                  <pic:nvPicPr>
-                    <pic:cNvPr id="1" name=""/>
-                    <pic:cNvPicPr/>
-                  </pic:nvPicPr>
-                  <pic:blipFill>
-                    <a:blip r:embed="rId7"/>
-                    <a:stretch>
-                      <a:fillRect/>
-                    </a:stretch>
-                  </pic:blipFill>
-                  <pic:spPr>
-                    <a:xfrm>
-                      <a:off x="0" y="0"/>
-                      <a:ext cx="5943600" cy="2909570"/>
-                    </a:xfrm>
-                    <a:prstGeom prst="rect">
-                      <a:avLst/>
-                    </a:prstGeom>
-                  </pic:spPr>
-                </pic:pic>
-              </a:graphicData>
-            </a:graphic>
-          </wp:inline>
-        </w:drawing>
-      </w:r>
-    </w:p>
-    <w:p>
-      <w:pPr>
-        <w:rPr>
-          <w:rFonts w:ascii="Pragmatica" w:hAnsi="Pragmatica"/>
-        </w:rPr>
-      </w:pPr>
-    </w:p>
-    <w:p>
-      <w:pPr>
-        <w:pStyle w:val="ListParagraph"/>
-        <w:numPr>
-          <w:ilvl w:val="0"/>
-          <w:numId w:val="15"/>
-        </w:numPr>
-        <w:spacing w:after="0" w:line="240" w:lineRule="auto"/>
-        <w:rPr>
-          <w:rFonts w:ascii="Pragmatica" w:eastAsia="Arial" w:hAnsi="Pragmatica" w:cs="Arial"/>
-          <w:color w:val="000000"/>
-        </w:rPr>
-      </w:pPr>
-      <w:r>
-        <w:rPr>
-          <w:rFonts w:ascii="Pragmatica" w:eastAsia="Arial" w:hAnsi="Pragmatica" w:cs="Arial"/>
-          <w:color w:val="000000"/>
-        </w:rPr>
-        <w:t xml:space="preserve">Back to the task at hand: We want to find what teams have a baseball championship and not a football championship. </w:t>
-      </w:r>
-    </w:p>
-    <w:p>
-      <w:pPr>
-        <w:spacing w:after="0" w:line="240" w:lineRule="auto"/>
-        <w:rPr>
-          <w:rFonts w:ascii="Pragmatica" w:eastAsia="Arial" w:hAnsi="Pragmatica" w:cs="Arial"/>
-          <w:color w:val="000000"/>
-        </w:rPr>
-      </w:pPr>
-    </w:p>
-    <w:p>
-      <w:pPr>
-        <w:spacing w:after="0" w:line="240" w:lineRule="auto"/>
-        <w:rPr>
-          <w:rFonts w:ascii="Consolas" w:eastAsia="Arial" w:hAnsi="Consolas" w:cs="Arial"/>
-          <w:color w:val="000000"/>
-          <w:sz w:val="24"/>
-          <w:szCs w:val="20"/>
-        </w:rPr>
-      </w:pPr>
-      <w:r>
-        <w:rPr>
-          <w:rFonts w:ascii="Pragmatica" w:eastAsia="Arial" w:hAnsi="Pragmatica" w:cs="Arial"/>
-          <w:color w:val="000000"/>
-          <w:sz w:val="26"/>
-          <w:szCs w:val="20"/>
-        </w:rPr>
-        <w:t xml:space="preserve">Drill: </w:t>
-      </w:r>
-      <w:r>
-        <w:rPr>
-          <w:rFonts w:ascii="Consolas" w:eastAsia="Arial" w:hAnsi="Consolas" w:cs="Arial"/>
-          <w:color w:val="000000"/>
-          <w:sz w:val="24"/>
-          <w:szCs w:val="20"/>
-        </w:rPr>
-        <w:t>championships-2.xlsx</w:t>
-      </w:r>
-    </w:p>
-    <w:p>
-      <w:pPr>
-        <w:spacing w:after="0" w:line="240" w:lineRule="auto"/>
-        <w:rPr>
-          <w:rFonts w:ascii="Consolas" w:eastAsia="Arial" w:hAnsi="Consolas" w:cs="Arial"/>
-          <w:color w:val="000000"/>
-          <w:sz w:val="24"/>
-          <w:szCs w:val="20"/>
-        </w:rPr>
-      </w:pPr>
-    </w:p>
-    <w:p>
-      <w:pPr>
-        <w:spacing w:after="0" w:line="240" w:lineRule="auto"/>
-        <w:rPr>
-          <w:rFonts w:ascii="Pragmatica" w:eastAsia="Arial" w:hAnsi="Pragmatica" w:cs="Arial"/>
-          <w:color w:val="000000"/>
-          <w:sz w:val="26"/>
-          <w:szCs w:val="20"/>
-        </w:rPr>
-      </w:pPr>
-      <w:r>
-        <w:rPr>
-          <w:rFonts w:ascii="Pragmatica" w:eastAsia="Arial" w:hAnsi="Pragmatica" w:cs="Arial"/>
-          <w:color w:val="000000"/>
-          <w:sz w:val="26"/>
-          <w:szCs w:val="20"/>
-        </w:rPr>
-        <w:lastRenderedPageBreak/>
-        <w:t xml:space="preserve">Which cities can claim </w:t>
-      </w:r>
-      <w:r>
-        <w:rPr>
-          <w:rFonts w:ascii="Pragmatica" w:eastAsia="Arial" w:hAnsi="Pragmatica" w:cs="Arial"/>
-          <w:i/>
-          <w:iCs/>
-          <w:color w:val="000000"/>
-          <w:sz w:val="26"/>
-          <w:szCs w:val="20"/>
-        </w:rPr>
-        <w:t xml:space="preserve">only </w:t>
-      </w:r>
-      <w:r>
-        <w:rPr>
-          <w:rFonts w:ascii="Pragmatica" w:eastAsia="Arial" w:hAnsi="Pragmatica" w:cs="Arial"/>
-          <w:color w:val="000000"/>
-          <w:sz w:val="26"/>
-          <w:szCs w:val="20"/>
-        </w:rPr>
-        <w:t>a hockey or basketball championship?</w:t>
-      </w:r>
-    </w:p>
-    <w:p>
-      <w:pPr>
-        <w:rPr>
-          <w:rFonts w:ascii="Pragmatica" w:hAnsi="Pragmatica"/>
-        </w:rPr>
-      </w:pPr>
-    </w:p>
-    <w:p>
-      <w:pPr>
-        <w:spacing w:after="0" w:line="240" w:lineRule="auto"/>
-        <w:rPr>
-          <w:rFonts w:ascii="Pragmatica" w:eastAsia="Arial" w:hAnsi="Pragmatica" w:cs="Arial"/>
-          <w:b/>
-          <w:bCs/>
-          <w:sz w:val="24"/>
-          <w:szCs w:val="24"/>
-        </w:rPr>
-      </w:pPr>
-      <w:r>
-        <w:rPr>
-          <w:rFonts w:ascii="Pragmatica" w:eastAsia="Arial" w:hAnsi="Pragmatica" w:cs="Arial"/>
-          <w:b/>
-          <w:bCs/>
-          <w:sz w:val="24"/>
-          <w:szCs w:val="24"/>
-        </w:rPr>
-        <w:t xml:space="preserve">Demo: </w:t>
-      </w:r>
-      <w:r>
-        <w:rPr>
-          <w:rFonts w:ascii="Consolas" w:eastAsia="Arial" w:hAnsi="Consolas" w:cs="Arial"/>
-          <w:b/>
-          <w:bCs/>
-          <w:sz w:val="24"/>
-          <w:szCs w:val="24"/>
-        </w:rPr>
-        <w:t>office-employees</w:t>
-      </w:r>
-      <w:r>
-        <w:rPr>
-          <w:rFonts w:ascii="Consolas" w:eastAsia="Arial" w:hAnsi="Consolas" w:cs="Arial"/>
-          <w:b/>
-          <w:bCs/>
-          <w:sz w:val="24"/>
-          <w:szCs w:val="24"/>
-        </w:rPr>
-        <w:t>.xlsx</w:t>
-      </w:r>
-    </w:p>
-    <w:p>
-      <w:pPr>
-        <w:spacing w:after="0" w:line="240" w:lineRule="auto"/>
-        <w:rPr>
-          <w:rFonts w:ascii="Consolas" w:eastAsia="Arial" w:hAnsi="Consolas" w:cs="Arial"/>
-          <w:sz w:val="24"/>
-          <w:szCs w:val="24"/>
-        </w:rPr>
-      </w:pPr>
-      <w:r>
-        <w:rPr>
-          <w:rFonts w:ascii="Pragmatica" w:eastAsia="Arial" w:hAnsi="Pragmatica" w:cs="Arial"/>
-          <w:sz w:val="24"/>
-          <w:szCs w:val="24"/>
-        </w:rPr>
-        <w:t>Worksheet:</w:t>
-      </w:r>
-      <w:r>
-        <w:rPr>
-          <w:rFonts w:ascii="Pragmatica" w:eastAsia="Arial" w:hAnsi="Pragmatica" w:cs="Arial"/>
-          <w:b/>
-          <w:bCs/>
-          <w:sz w:val="24"/>
-          <w:szCs w:val="24"/>
-        </w:rPr>
-        <w:t xml:space="preserve"> </w:t>
-      </w:r>
-      <w:r>
-        <w:rPr>
-          <w:rFonts w:ascii="Consolas" w:eastAsia="Arial" w:hAnsi="Consolas" w:cs="Arial"/>
-          <w:sz w:val="24"/>
-          <w:szCs w:val="24"/>
-        </w:rPr>
-        <w:t>get-to-know-you</w:t>
-      </w:r>
-    </w:p>
-    <w:p>
-      <w:pPr>
-        <w:spacing w:after="0" w:line="240" w:lineRule="auto"/>
-        <w:rPr>
-          <w:rFonts w:ascii="Pragmatica" w:eastAsia="Arial" w:hAnsi="Pragmatica" w:cs="Arial"/>
-          <w:sz w:val="24"/>
-          <w:szCs w:val="24"/>
-        </w:rPr>
-      </w:pPr>
-    </w:p>
-    <w:p>
-      <w:pPr>
-        <w:rPr>
-          <w:rFonts w:ascii="Pragmatica" w:eastAsia="Arial" w:hAnsi="Pragmatica" w:cs="Arial"/>
-          <w:color w:val="000000"/>
-          <w:sz w:val="24"/>
-          <w:szCs w:val="24"/>
-        </w:rPr>
-      </w:pPr>
-      <w:r>
-        <w:rPr>
-          <w:rFonts w:ascii="Pragmatica" w:eastAsia="Arial" w:hAnsi="Pragmatica" w:cs="Arial"/>
-          <w:color w:val="000000"/>
-          <w:sz w:val="24"/>
-          <w:szCs w:val="24"/>
-        </w:rPr>
-        <w:t xml:space="preserve">HR wants to set up a get-to-know-you activity for the sales team. You need to set up a table so that each salesperson can fill out their favorite color, food, sport to play and sport to watch. </w:t>
-      </w:r>
-    </w:p>
-    <w:p>
-      <w:pPr>
-        <w:rPr>
-          <w:rFonts w:ascii="Pragmatica" w:eastAsia="Arial" w:hAnsi="Pragmatica" w:cs="Arial"/>
-          <w:color w:val="000000"/>
-          <w:sz w:val="24"/>
-          <w:szCs w:val="24"/>
-        </w:rPr>
-      </w:pPr>
-      <w:r>
-        <w:rPr>
-          <w:rFonts w:ascii="Pragmatica" w:eastAsia="Arial" w:hAnsi="Pragmatica" w:cs="Arial"/>
-          <w:color w:val="000000"/>
-          <w:sz w:val="24"/>
-          <w:szCs w:val="24"/>
-        </w:rPr>
-        <w:t>We can do this with a cross join in Power Query:</w:t>
-      </w:r>
-    </w:p>
-    <w:p>
-      <w:pPr>
-        <w:pStyle w:val="ListParagraph"/>
-        <w:numPr>
-          <w:ilvl w:val="0"/>
-          <w:numId w:val="15"/>
-        </w:numPr>
-        <w:rPr>
-          <w:rFonts w:ascii="Pragmatica" w:eastAsia="Arial" w:hAnsi="Pragmatica" w:cs="Arial"/>
-          <w:color w:val="000000"/>
-        </w:rPr>
-      </w:pPr>
-      <w:r>
-        <w:rPr>
-          <w:rFonts w:ascii="Pragmatica" w:eastAsia="Arial" w:hAnsi="Pragmatica" w:cs="Arial"/>
-          <w:color w:val="000000"/>
-        </w:rPr>
-        <w:t xml:space="preserve">We’ve already loaded each of these tables in as queries. Click into the </w:t>
-      </w:r>
-      <w:r>
-        <w:rPr>
-          <w:rFonts w:ascii="Consolas" w:eastAsia="Arial" w:hAnsi="Consolas" w:cs="Arial"/>
-          <w:color w:val="000000"/>
-        </w:rPr>
-        <w:t>names</w:t>
-      </w:r>
-      <w:r>
-        <w:rPr>
-          <w:rFonts w:ascii="Pragmatica" w:eastAsia="Arial" w:hAnsi="Pragmatica" w:cs="Arial"/>
-          <w:color w:val="000000"/>
-        </w:rPr>
-        <w:t xml:space="preserve"> query to edit.</w:t>
-      </w:r>
-    </w:p>
-    <w:p>
-      <w:pPr>
-        <w:pStyle w:val="ListParagraph"/>
-        <w:numPr>
-          <w:ilvl w:val="0"/>
-          <w:numId w:val="15"/>
-        </w:numPr>
-        <w:rPr>
-          <w:rFonts w:ascii="Pragmatica" w:eastAsia="Arial" w:hAnsi="Pragmatica" w:cs="Arial"/>
-          <w:color w:val="000000"/>
-        </w:rPr>
-      </w:pPr>
-      <w:r>
-        <w:rPr>
-          <w:rFonts w:ascii="Pragmatica" w:eastAsia="Arial" w:hAnsi="Pragmatica" w:cs="Arial"/>
-          <w:color w:val="000000"/>
-        </w:rPr>
-        <w:t xml:space="preserve">We want to add a custom column (Add Column &gt; Custom Column). We will name this column </w:t>
-      </w:r>
-      <w:proofErr w:type="spellStart"/>
-      <w:r>
-        <w:rPr>
-          <w:rFonts w:ascii="Consolas" w:eastAsia="Arial" w:hAnsi="Consolas" w:cs="Arial"/>
-          <w:color w:val="000000"/>
-        </w:rPr>
-        <w:t>favorite_things</w:t>
-      </w:r>
-      <w:proofErr w:type="spellEnd"/>
-      <w:r>
-        <w:rPr>
-          <w:rFonts w:ascii="Pragmatica" w:eastAsia="Arial" w:hAnsi="Pragmatica" w:cs="Arial"/>
-          <w:color w:val="000000"/>
-        </w:rPr>
-        <w:t>.</w:t>
-      </w:r>
-    </w:p>
-    <w:p>
-      <w:pPr>
-        <w:pStyle w:val="ListParagraph"/>
-        <w:numPr>
-          <w:ilvl w:val="1"/>
-          <w:numId w:val="15"/>
-        </w:numPr>
-        <w:rPr>
-          <w:rFonts w:ascii="Pragmatica" w:eastAsia="Arial" w:hAnsi="Pragmatica" w:cs="Arial"/>
-          <w:color w:val="000000"/>
-        </w:rPr>
-      </w:pPr>
-      <w:r>
-        <w:rPr>
-          <w:rFonts w:ascii="Pragmatica" w:eastAsia="Arial" w:hAnsi="Pragmatica" w:cs="Arial"/>
-          <w:color w:val="000000"/>
-        </w:rPr>
-        <w:t xml:space="preserve">The formula for our column will be </w:t>
-      </w:r>
-      <w:proofErr w:type="spellStart"/>
-      <w:r>
-        <w:rPr>
-          <w:rFonts w:ascii="Consolas" w:eastAsia="Arial" w:hAnsi="Consolas" w:cs="Arial"/>
-          <w:color w:val="000000"/>
-        </w:rPr>
-        <w:t>favorite_things</w:t>
-      </w:r>
-      <w:proofErr w:type="spellEnd"/>
-      <w:r>
-        <w:rPr>
-          <w:rFonts w:ascii="Pragmatica" w:eastAsia="Arial" w:hAnsi="Pragmatica" w:cs="Arial"/>
-          <w:color w:val="000000"/>
-        </w:rPr>
-        <w:t xml:space="preserve">. This is another query that shows up in the </w:t>
-      </w:r>
-      <w:proofErr w:type="spellStart"/>
-      <w:r>
-        <w:rPr>
-          <w:rFonts w:ascii="Pragmatica" w:eastAsia="Arial" w:hAnsi="Pragmatica" w:cs="Arial"/>
-          <w:color w:val="000000"/>
-        </w:rPr>
-        <w:t>Intellisense</w:t>
-      </w:r>
-      <w:proofErr w:type="spellEnd"/>
-      <w:r>
-        <w:rPr>
-          <w:rFonts w:ascii="Pragmatica" w:eastAsia="Arial" w:hAnsi="Pragmatica" w:cs="Arial"/>
-          <w:color w:val="000000"/>
-        </w:rPr>
-        <w:t xml:space="preserve">. </w:t>
-      </w:r>
-    </w:p>
-    <w:p>
-      <w:pPr>
-        <w:rPr>
-          <w:rFonts w:ascii="Pragmatica" w:eastAsia="Arial" w:hAnsi="Pragmatica" w:cs="Arial"/>
-          <w:color w:val="000000"/>
-        </w:rPr>
-      </w:pPr>
-      <w:r>
-        <w:rPr>
-          <w:noProof/>
-        </w:rPr>
-        <w:drawing>
-          <wp:inline distT="0" distB="0" distL="0" distR="0" wp14:anchorId="3788E58B" wp14:editId="0775FE88">
-            <wp:extent cx="5943600" cy="3721100"/>
-            <wp:effectExtent l="0" t="0" r="0" b="0"/>
-            <wp:docPr id="6" name="Picture 6"/>
             <wp:cNvGraphicFramePr>
               <a:graphicFrameLocks xmlns:a="http://schemas.openxmlformats.org/drawingml/2006/main" noChangeAspect="1"/>
             </wp:cNvGraphicFramePr>
@@ -705,7 +391,7 @@
                   <pic:spPr>
                     <a:xfrm>
                       <a:off x="0" y="0"/>
-                      <a:ext cx="5943600" cy="3721100"/>
+                      <a:ext cx="5943600" cy="2909570"/>
                     </a:xfrm>
                     <a:prstGeom prst="rect">
                       <a:avLst/>
@@ -720,59 +406,122 @@
     </w:p>
     <w:p>
       <w:pPr>
+        <w:rPr>
+          <w:rFonts w:ascii="Pragmatica" w:hAnsi="Pragmatica"/>
+        </w:rPr>
+      </w:pPr>
+    </w:p>
+    <w:p>
+      <w:pPr>
         <w:pStyle w:val="ListParagraph"/>
         <w:numPr>
           <w:ilvl w:val="0"/>
           <w:numId w:val="15"/>
         </w:numPr>
-        <w:rPr>
-          <w:rFonts w:ascii="Pragmatica" w:hAnsi="Pragmatica"/>
-        </w:rPr>
-      </w:pPr>
-      <w:r>
-        <w:rPr>
-          <w:rFonts w:ascii="Pragmatica" w:hAnsi="Pragmatica"/>
-        </w:rPr>
-        <w:t xml:space="preserve">Click OK. Now if you click on any of the </w:t>
-      </w:r>
-      <w:proofErr w:type="spellStart"/>
-      <w:r>
-        <w:rPr>
-          <w:rFonts w:ascii="Consolas" w:hAnsi="Consolas"/>
-        </w:rPr>
-        <w:t>favorite_things</w:t>
-      </w:r>
-      <w:proofErr w:type="spellEnd"/>
-      <w:r>
-        <w:rPr>
-          <w:rFonts w:ascii="Pragmatica" w:hAnsi="Pragmatica"/>
-        </w:rPr>
-        <w:t xml:space="preserve"> cells, you can get a preview of the resulting data at the bottom of your screen:</w:t>
-      </w:r>
-    </w:p>
-    <w:p>
-      <w:pPr>
-        <w:rPr>
-          <w:rFonts w:ascii="Pragmatica" w:hAnsi="Pragmatica"/>
-        </w:rPr>
-      </w:pPr>
-    </w:p>
-    <w:p>
-      <w:pPr>
-        <w:rPr>
-          <w:rFonts w:ascii="Pragmatica" w:hAnsi="Pragmatica"/>
+        <w:spacing w:after="0" w:line="240" w:lineRule="auto"/>
+        <w:rPr>
+          <w:rFonts w:ascii="Pragmatica" w:eastAsia="Arial" w:hAnsi="Pragmatica" w:cs="Arial"/>
+          <w:color w:val="000000"/>
+        </w:rPr>
+      </w:pPr>
+      <w:r>
+        <w:rPr>
+          <w:rFonts w:ascii="Pragmatica" w:eastAsia="Arial" w:hAnsi="Pragmatica" w:cs="Arial"/>
+          <w:color w:val="000000"/>
+        </w:rPr>
+        <w:t xml:space="preserve">Back to the task at hand: We want to find what teams have a baseball championship and not a football championship. </w:t>
+      </w:r>
+    </w:p>
+    <w:p>
+      <w:pPr>
+        <w:pStyle w:val="ListParagraph"/>
+        <w:numPr>
+          <w:ilvl w:val="0"/>
+          <w:numId w:val="15"/>
+        </w:numPr>
+        <w:spacing w:after="0" w:line="240" w:lineRule="auto"/>
+        <w:rPr>
+          <w:rFonts w:ascii="Pragmatica" w:eastAsia="Arial" w:hAnsi="Pragmatica" w:cs="Arial"/>
+          <w:color w:val="000000"/>
+        </w:rPr>
+      </w:pPr>
+      <w:proofErr w:type="gramStart"/>
+      <w:r>
+        <w:rPr>
+          <w:rFonts w:ascii="Pragmatica" w:eastAsia="Arial" w:hAnsi="Pragmatica" w:cs="Arial"/>
+          <w:color w:val="000000"/>
+        </w:rPr>
+        <w:lastRenderedPageBreak/>
+        <w:t>Open up</w:t>
+      </w:r>
+      <w:proofErr w:type="gramEnd"/>
+      <w:r>
+        <w:rPr>
+          <w:rFonts w:ascii="Pragmatica" w:eastAsia="Arial" w:hAnsi="Pragmatica" w:cs="Arial"/>
+          <w:color w:val="000000"/>
+        </w:rPr>
+        <w:t xml:space="preserve"> the baseball query in the editor and go to Home &gt; Merge Queries &gt; Merge Queries as New.</w:t>
+      </w:r>
+    </w:p>
+    <w:p>
+      <w:pPr>
+        <w:pStyle w:val="ListParagraph"/>
+        <w:numPr>
+          <w:ilvl w:val="1"/>
+          <w:numId w:val="15"/>
+        </w:numPr>
+        <w:spacing w:after="0" w:line="240" w:lineRule="auto"/>
+        <w:rPr>
+          <w:rFonts w:ascii="Pragmatica" w:eastAsia="Arial" w:hAnsi="Pragmatica" w:cs="Arial"/>
+          <w:color w:val="000000"/>
+        </w:rPr>
+      </w:pPr>
+      <w:r>
+        <w:rPr>
+          <w:rFonts w:ascii="Pragmatica" w:eastAsia="Arial" w:hAnsi="Pragmatica" w:cs="Arial"/>
+          <w:color w:val="000000"/>
+        </w:rPr>
+        <w:t>This way we don’t write over this current query, we make a new query.</w:t>
+      </w:r>
+    </w:p>
+    <w:p>
+      <w:pPr>
+        <w:pStyle w:val="ListParagraph"/>
+        <w:numPr>
+          <w:ilvl w:val="1"/>
+          <w:numId w:val="15"/>
+        </w:numPr>
+        <w:spacing w:after="0" w:line="240" w:lineRule="auto"/>
+        <w:rPr>
+          <w:rFonts w:ascii="Pragmatica" w:eastAsia="Arial" w:hAnsi="Pragmatica" w:cs="Arial"/>
+          <w:color w:val="000000"/>
+        </w:rPr>
+      </w:pPr>
+      <w:r>
+        <w:rPr>
+          <w:rFonts w:ascii="Pragmatica" w:eastAsia="Arial" w:hAnsi="Pragmatica" w:cs="Arial"/>
+          <w:color w:val="000000"/>
+        </w:rPr>
+        <w:t>This will be a left anti join, to get the cities that have a baseball and not a football win.</w:t>
+      </w:r>
+    </w:p>
+    <w:p>
+      <w:pPr>
+        <w:spacing w:after="0" w:line="240" w:lineRule="auto"/>
+        <w:rPr>
+          <w:rFonts w:ascii="Pragmatica" w:eastAsia="Arial" w:hAnsi="Pragmatica" w:cs="Arial"/>
+          <w:color w:val="000000"/>
         </w:rPr>
       </w:pPr>
       <w:r>
         <w:rPr>
           <w:noProof/>
         </w:rPr>
-        <w:lastRenderedPageBreak/>
         <w:drawing>
-          <wp:inline distT="0" distB="0" distL="0" distR="0" wp14:anchorId="0D3D94AB" wp14:editId="792295A1">
-            <wp:extent cx="4027486" cy="5347607"/>
-            <wp:effectExtent l="0" t="0" r="0" b="5715"/>
-            <wp:docPr id="8" name="Picture 8"/>
+          <wp:inline distT="0" distB="0" distL="0" distR="0" wp14:anchorId="7B01B904" wp14:editId="4185522A">
+            <wp:extent cx="4888141" cy="4580021"/>
+            <wp:effectExtent l="0" t="0" r="8255" b="0"/>
+            <wp:docPr id="13" name="Picture 13"/>
             <wp:cNvGraphicFramePr>
               <a:graphicFrameLocks xmlns:a="http://schemas.openxmlformats.org/drawingml/2006/main" noChangeAspect="1"/>
             </wp:cNvGraphicFramePr>
@@ -792,7 +541,7 @@
                   <pic:spPr>
                     <a:xfrm>
                       <a:off x="0" y="0"/>
-                      <a:ext cx="4032454" cy="5354203"/>
+                      <a:ext cx="4892524" cy="4584128"/>
                     </a:xfrm>
                     <a:prstGeom prst="rect">
                       <a:avLst/>
@@ -807,58 +556,61 @@
     </w:p>
     <w:p>
       <w:pPr>
-        <w:rPr>
-          <w:rFonts w:ascii="Pragmatica" w:hAnsi="Pragmatica"/>
-        </w:rPr>
-      </w:pPr>
-    </w:p>
-    <w:p>
-      <w:pPr>
         <w:pStyle w:val="ListParagraph"/>
         <w:numPr>
           <w:ilvl w:val="0"/>
           <w:numId w:val="15"/>
         </w:numPr>
-        <w:rPr>
-          <w:rFonts w:ascii="Pragmatica" w:hAnsi="Pragmatica"/>
-        </w:rPr>
-      </w:pPr>
-      <w:r>
-        <w:rPr>
-          <w:rFonts w:ascii="Pragmatica" w:hAnsi="Pragmatica"/>
-        </w:rPr>
-        <w:t xml:space="preserve">Go ahead and expand the data now. We will get this in a tabular form now. </w:t>
+        <w:spacing w:after="0" w:line="240" w:lineRule="auto"/>
+        <w:rPr>
+          <w:rFonts w:ascii="Pragmatica" w:eastAsia="Arial" w:hAnsi="Pragmatica" w:cs="Arial"/>
+          <w:color w:val="000000"/>
+        </w:rPr>
+      </w:pPr>
+      <w:r>
+        <w:rPr>
+          <w:rFonts w:ascii="Pragmatica" w:eastAsia="Arial" w:hAnsi="Pragmatica" w:cs="Arial"/>
+          <w:color w:val="000000"/>
+        </w:rPr>
+        <w:t xml:space="preserve">Click OK. You are going to see a new column “football” in our query which we can expand, however since we are only keeping the baseball records, this is going to be all blank. </w:t>
       </w:r>
     </w:p>
     <w:p>
       <w:pPr>
         <w:pStyle w:val="ListParagraph"/>
         <w:numPr>
-          <w:ilvl w:val="0"/>
+          <w:ilvl w:val="1"/>
           <w:numId w:val="15"/>
         </w:numPr>
-        <w:rPr>
-          <w:rFonts w:ascii="Pragmatica" w:hAnsi="Pragmatica"/>
-        </w:rPr>
-      </w:pPr>
-      <w:r>
-        <w:rPr>
-          <w:rFonts w:ascii="Pragmatica" w:hAnsi="Pragmatica"/>
-        </w:rPr>
-        <w:t>To pivot this table to make a checklist, we first need a “values” column to pivot on. This is blank for now so we can insert a blank or null field:</w:t>
-      </w:r>
-    </w:p>
-    <w:p>
-      <w:pPr>
-        <w:rPr>
-          <w:rFonts w:ascii="Pragmatica" w:hAnsi="Pragmatica"/>
-        </w:rPr>
-      </w:pPr>
-    </w:p>
-    <w:p>
-      <w:pPr>
-        <w:rPr>
-          <w:rFonts w:ascii="Pragmatica" w:hAnsi="Pragmatica"/>
+        <w:spacing w:after="0" w:line="240" w:lineRule="auto"/>
+        <w:rPr>
+          <w:rFonts w:ascii="Pragmatica" w:eastAsia="Arial" w:hAnsi="Pragmatica" w:cs="Arial"/>
+          <w:color w:val="000000"/>
+        </w:rPr>
+      </w:pPr>
+      <w:r>
+        <w:rPr>
+          <w:rFonts w:ascii="Pragmatica" w:eastAsia="Arial" w:hAnsi="Pragmatica" w:cs="Arial"/>
+          <w:color w:val="000000"/>
+        </w:rPr>
+        <w:t xml:space="preserve">Since it’s a blank field, let’s delete it.  </w:t>
+      </w:r>
+    </w:p>
+    <w:p>
+      <w:pPr>
+        <w:spacing w:after="0" w:line="240" w:lineRule="auto"/>
+        <w:rPr>
+          <w:rFonts w:ascii="Pragmatica" w:eastAsia="Arial" w:hAnsi="Pragmatica" w:cs="Arial"/>
+          <w:color w:val="000000"/>
+        </w:rPr>
+      </w:pPr>
+    </w:p>
+    <w:p>
+      <w:pPr>
+        <w:spacing w:after="0" w:line="240" w:lineRule="auto"/>
+        <w:rPr>
+          <w:rFonts w:ascii="Pragmatica" w:eastAsia="Arial" w:hAnsi="Pragmatica" w:cs="Arial"/>
+          <w:color w:val="000000"/>
         </w:rPr>
       </w:pPr>
       <w:r>
@@ -867,10 +619,10 @@
         </w:rPr>
         <w:lastRenderedPageBreak/>
         <w:drawing>
-          <wp:inline distT="0" distB="0" distL="0" distR="0" wp14:anchorId="3A13B1C1" wp14:editId="7EA13703">
-            <wp:extent cx="5943600" cy="3988435"/>
+          <wp:inline distT="0" distB="0" distL="0" distR="0" wp14:anchorId="0F1629B5" wp14:editId="772C96DD">
+            <wp:extent cx="5943600" cy="4841875"/>
             <wp:effectExtent l="0" t="0" r="0" b="0"/>
-            <wp:docPr id="9" name="Picture 9"/>
+            <wp:docPr id="14" name="Picture 14"/>
             <wp:cNvGraphicFramePr>
               <a:graphicFrameLocks xmlns:a="http://schemas.openxmlformats.org/drawingml/2006/main" noChangeAspect="1"/>
             </wp:cNvGraphicFramePr>
@@ -890,7 +642,7 @@
                   <pic:spPr>
                     <a:xfrm>
                       <a:off x="0" y="0"/>
-                      <a:ext cx="5943600" cy="3988435"/>
+                      <a:ext cx="5943600" cy="4841875"/>
                     </a:xfrm>
                     <a:prstGeom prst="rect">
                       <a:avLst/>
@@ -905,8 +657,10 @@
     </w:p>
     <w:p>
       <w:pPr>
-        <w:rPr>
-          <w:rFonts w:ascii="Pragmatica" w:hAnsi="Pragmatica"/>
+        <w:spacing w:after="0" w:line="240" w:lineRule="auto"/>
+        <w:rPr>
+          <w:rFonts w:ascii="Pragmatica" w:eastAsia="Arial" w:hAnsi="Pragmatica" w:cs="Arial"/>
+          <w:color w:val="000000"/>
         </w:rPr>
       </w:pPr>
     </w:p>
@@ -917,15 +671,55 @@
           <w:ilvl w:val="0"/>
           <w:numId w:val="15"/>
         </w:numPr>
-        <w:rPr>
-          <w:rFonts w:ascii="Pragmatica" w:hAnsi="Pragmatica"/>
-        </w:rPr>
-      </w:pPr>
-      <w:r>
-        <w:rPr>
-          <w:rFonts w:ascii="Pragmatica" w:hAnsi="Pragmatica"/>
-        </w:rPr>
-        <w:t xml:space="preserve">Now we need to “pivot” on top of this field, based on the values column. </w:t>
+        <w:spacing w:after="0" w:line="240" w:lineRule="auto"/>
+        <w:rPr>
+          <w:rFonts w:ascii="Pragmatica" w:eastAsia="Arial" w:hAnsi="Pragmatica" w:cs="Arial"/>
+          <w:color w:val="000000"/>
+        </w:rPr>
+      </w:pPr>
+      <w:r>
+        <w:rPr>
+          <w:rFonts w:ascii="Pragmatica" w:eastAsia="Arial" w:hAnsi="Pragmatica" w:cs="Arial"/>
+          <w:color w:val="000000"/>
+        </w:rPr>
+        <w:t>Here we can see all the cities that have a baseball win but not a football win. We could clean this up further if we wanted by removing the other fields and then going to Home &gt; Remove Rows &gt; Remove Duplicates.</w:t>
+      </w:r>
+    </w:p>
+    <w:p>
+      <w:pPr>
+        <w:pStyle w:val="ListParagraph"/>
+        <w:numPr>
+          <w:ilvl w:val="0"/>
+          <w:numId w:val="15"/>
+        </w:numPr>
+        <w:spacing w:after="0" w:line="240" w:lineRule="auto"/>
+        <w:rPr>
+          <w:rFonts w:ascii="Pragmatica" w:eastAsia="Arial" w:hAnsi="Pragmatica" w:cs="Arial"/>
+          <w:color w:val="000000"/>
+        </w:rPr>
+      </w:pPr>
+      <w:r>
+        <w:rPr>
+          <w:rFonts w:ascii="Pragmatica" w:eastAsia="Arial" w:hAnsi="Pragmatica" w:cs="Arial"/>
+          <w:color w:val="000000"/>
+        </w:rPr>
+        <w:t xml:space="preserve">Let’s rename this query as </w:t>
+      </w:r>
+      <w:proofErr w:type="spellStart"/>
+      <w:r>
+        <w:rPr>
+          <w:rFonts w:ascii="Pragmatica" w:eastAsia="Arial" w:hAnsi="Pragmatica" w:cs="Arial"/>
+          <w:color w:val="000000"/>
+        </w:rPr>
+        <w:t>baseball_only</w:t>
+      </w:r>
+      <w:proofErr w:type="spellEnd"/>
+      <w:r>
+        <w:rPr>
+          <w:rFonts w:ascii="Pragmatica" w:eastAsia="Arial" w:hAnsi="Pragmatica" w:cs="Arial"/>
+          <w:color w:val="000000"/>
+        </w:rPr>
+        <w:t xml:space="preserve">. </w:t>
       </w:r>
     </w:p>
     <w:p>
@@ -935,56 +729,146 @@
           <w:ilvl w:val="1"/>
           <w:numId w:val="15"/>
         </w:numPr>
-        <w:rPr>
-          <w:rFonts w:ascii="Pragmatica" w:hAnsi="Pragmatica"/>
-        </w:rPr>
-      </w:pPr>
-      <w:r>
-        <w:rPr>
-          <w:rFonts w:ascii="Pragmatica" w:hAnsi="Pragmatica"/>
-        </w:rPr>
-        <w:t xml:space="preserve">Select that column and go to Transform &gt; Pivot Column. </w:t>
+        <w:spacing w:after="0" w:line="240" w:lineRule="auto"/>
+        <w:rPr>
+          <w:rFonts w:ascii="Pragmatica" w:eastAsia="Arial" w:hAnsi="Pragmatica" w:cs="Arial"/>
+          <w:color w:val="000000"/>
+        </w:rPr>
+      </w:pPr>
+      <w:r>
+        <w:rPr>
+          <w:rFonts w:ascii="Pragmatica" w:eastAsia="Arial" w:hAnsi="Pragmatica" w:cs="Arial"/>
+          <w:color w:val="000000"/>
+        </w:rPr>
+        <w:t xml:space="preserve">One quick thing to notice about our data – we see for example that “Florida” is listed as a city because that is the name of the team. Currently, the Florida Marlins are the Miami Marlins – and the Miami </w:t>
+      </w:r>
+      <w:r>
+        <w:rPr>
+          <w:rFonts w:ascii="Pragmatica" w:eastAsia="Arial" w:hAnsi="Pragmatica" w:cs="Arial"/>
+          <w:i/>
+          <w:iCs/>
+          <w:color w:val="000000"/>
+        </w:rPr>
+        <w:t xml:space="preserve">Dolphins </w:t>
+      </w:r>
+      <w:r>
+        <w:rPr>
+          <w:rFonts w:ascii="Pragmatica" w:eastAsia="Arial" w:hAnsi="Pragmatica" w:cs="Arial"/>
+          <w:color w:val="000000"/>
+        </w:rPr>
+        <w:t xml:space="preserve">have won a Super Bowl, so we could dispute whether this one should be on the list. </w:t>
       </w:r>
     </w:p>
     <w:p>
       <w:pPr>
         <w:pStyle w:val="ListParagraph"/>
         <w:numPr>
-          <w:ilvl w:val="1"/>
+          <w:ilvl w:val="2"/>
           <w:numId w:val="15"/>
         </w:numPr>
-        <w:rPr>
-          <w:rFonts w:ascii="Pragmatica" w:hAnsi="Pragmatica"/>
-        </w:rPr>
-      </w:pPr>
-      <w:r>
-        <w:rPr>
-          <w:rFonts w:ascii="Pragmatica" w:hAnsi="Pragmatica"/>
-        </w:rPr>
-        <w:t xml:space="preserve">Select values as the column to pivot on, then select Advanced Options and </w:t>
-      </w:r>
-      <w:r>
-        <w:rPr>
-          <w:rFonts w:ascii="Pragmatica" w:hAnsi="Pragmatica"/>
-        </w:rPr>
-        <w:t xml:space="preserve">choose “Don’t Aggregate” as your aggregate value function. </w:t>
-      </w:r>
-    </w:p>
-    <w:p>
-      <w:pPr>
-        <w:rPr>
-          <w:rFonts w:ascii="Pragmatica" w:hAnsi="Pragmatica"/>
+        <w:spacing w:after="0" w:line="240" w:lineRule="auto"/>
+        <w:rPr>
+          <w:rFonts w:ascii="Pragmatica" w:eastAsia="Arial" w:hAnsi="Pragmatica" w:cs="Arial"/>
+          <w:color w:val="000000"/>
+        </w:rPr>
+      </w:pPr>
+      <w:r>
+        <w:rPr>
+          <w:rFonts w:ascii="Pragmatica" w:eastAsia="Arial" w:hAnsi="Pragmatica" w:cs="Arial"/>
+          <w:color w:val="000000"/>
+        </w:rPr>
+        <w:t xml:space="preserve">There are lots of other ways to nitpick our results, what else can you think of? </w:t>
+      </w:r>
+    </w:p>
+    <w:p>
+      <w:pPr>
+        <w:spacing w:after="0" w:line="240" w:lineRule="auto"/>
+        <w:rPr>
+          <w:rFonts w:ascii="Pragmatica" w:eastAsia="Arial" w:hAnsi="Pragmatica" w:cs="Arial"/>
+          <w:color w:val="000000"/>
+        </w:rPr>
+      </w:pPr>
+    </w:p>
+    <w:p>
+      <w:pPr>
+        <w:spacing w:after="0" w:line="240" w:lineRule="auto"/>
+        <w:rPr>
+          <w:rFonts w:ascii="Pragmatica" w:eastAsia="Arial" w:hAnsi="Pragmatica" w:cs="Arial"/>
+          <w:color w:val="000000"/>
+          <w:sz w:val="24"/>
+          <w:szCs w:val="24"/>
+        </w:rPr>
+      </w:pPr>
+      <w:r>
+        <w:rPr>
+          <w:rFonts w:ascii="Pragmatica" w:eastAsia="Arial" w:hAnsi="Pragmatica" w:cs="Arial"/>
+          <w:color w:val="000000"/>
+          <w:sz w:val="24"/>
+          <w:szCs w:val="24"/>
+        </w:rPr>
+        <w:t xml:space="preserve">Let’s now find cities that have a football but not a baseball win. </w:t>
+      </w:r>
+    </w:p>
+    <w:p>
+      <w:pPr>
+        <w:pStyle w:val="ListParagraph"/>
+        <w:numPr>
+          <w:ilvl w:val="0"/>
+          <w:numId w:val="14"/>
+        </w:numPr>
+        <w:spacing w:after="0" w:line="240" w:lineRule="auto"/>
+        <w:rPr>
+          <w:rFonts w:ascii="Pragmatica" w:eastAsia="Arial" w:hAnsi="Pragmatica" w:cs="Arial"/>
+          <w:color w:val="000000"/>
+        </w:rPr>
+      </w:pPr>
+      <w:r>
+        <w:rPr>
+          <w:rFonts w:ascii="Pragmatica" w:eastAsia="Arial" w:hAnsi="Pragmatica" w:cs="Arial"/>
+          <w:color w:val="000000"/>
+        </w:rPr>
+        <w:t>Go back to the baseball query and select Home &gt; Merge Queries &gt; Merge Queries as New.</w:t>
+      </w:r>
+    </w:p>
+    <w:p>
+      <w:pPr>
+        <w:pStyle w:val="ListParagraph"/>
+        <w:numPr>
+          <w:ilvl w:val="0"/>
+          <w:numId w:val="14"/>
+        </w:numPr>
+        <w:spacing w:after="0" w:line="240" w:lineRule="auto"/>
+        <w:rPr>
+          <w:rFonts w:ascii="Pragmatica" w:eastAsia="Arial" w:hAnsi="Pragmatica" w:cs="Arial"/>
+          <w:color w:val="000000"/>
+        </w:rPr>
+      </w:pPr>
+      <w:r>
+        <w:rPr>
+          <w:rFonts w:ascii="Pragmatica" w:eastAsia="Arial" w:hAnsi="Pragmatica" w:cs="Arial"/>
+          <w:color w:val="000000"/>
+        </w:rPr>
+        <w:t xml:space="preserve">This time we will want a right anti-join, to get only the cities with just a football championship. </w:t>
+      </w:r>
+    </w:p>
+    <w:p>
+      <w:pPr>
+        <w:spacing w:after="0" w:line="240" w:lineRule="auto"/>
+        <w:rPr>
+          <w:rFonts w:ascii="Pragmatica" w:eastAsia="Arial" w:hAnsi="Pragmatica" w:cs="Arial"/>
+          <w:color w:val="000000"/>
         </w:rPr>
       </w:pPr>
       <w:r>
         <w:rPr>
           <w:noProof/>
         </w:rPr>
+        <w:lastRenderedPageBreak/>
         <w:drawing>
-          <wp:inline distT="0" distB="0" distL="0" distR="0" wp14:anchorId="359B5A87" wp14:editId="24DAB801">
-            <wp:extent cx="5943600" cy="2661285"/>
-            <wp:effectExtent l="0" t="0" r="0" b="5715"/>
-            <wp:docPr id="10" name="Picture 10"/>
+          <wp:inline distT="0" distB="0" distL="0" distR="0" wp14:anchorId="236C0A15" wp14:editId="682150CA">
+            <wp:extent cx="5943600" cy="5568950"/>
+            <wp:effectExtent l="0" t="0" r="0" b="0"/>
+            <wp:docPr id="15" name="Picture 15"/>
             <wp:cNvGraphicFramePr>
               <a:graphicFrameLocks xmlns:a="http://schemas.openxmlformats.org/drawingml/2006/main" noChangeAspect="1"/>
             </wp:cNvGraphicFramePr>
@@ -1004,7 +888,7 @@
                   <pic:spPr>
                     <a:xfrm>
                       <a:off x="0" y="0"/>
-                      <a:ext cx="5943600" cy="2661285"/>
+                      <a:ext cx="5943600" cy="5568950"/>
                     </a:xfrm>
                     <a:prstGeom prst="rect">
                       <a:avLst/>
@@ -1022,24 +906,540 @@
         <w:pStyle w:val="ListParagraph"/>
         <w:numPr>
           <w:ilvl w:val="0"/>
+          <w:numId w:val="14"/>
+        </w:numPr>
+        <w:spacing w:after="0" w:line="240" w:lineRule="auto"/>
+        <w:rPr>
+          <w:rFonts w:ascii="Pragmatica" w:eastAsia="Arial" w:hAnsi="Pragmatica" w:cs="Arial"/>
+          <w:color w:val="000000"/>
+        </w:rPr>
+      </w:pPr>
+      <w:r>
+        <w:rPr>
+          <w:rFonts w:ascii="Pragmatica" w:eastAsia="Arial" w:hAnsi="Pragmatica" w:cs="Arial"/>
+          <w:color w:val="000000"/>
+        </w:rPr>
+        <w:t xml:space="preserve">This time it looks like we didn’t get any data, however that’s because all of it is “hidden” in that “football” field. Go ahead and click on it to expand. We can then get rid of the </w:t>
+      </w:r>
+      <w:r>
+        <w:rPr>
+          <w:rFonts w:ascii="Pragmatica" w:eastAsia="Arial" w:hAnsi="Pragmatica" w:cs="Arial"/>
+          <w:color w:val="000000"/>
+        </w:rPr>
+        <w:t xml:space="preserve">null baseball records. </w:t>
+      </w:r>
+    </w:p>
+    <w:p>
+      <w:pPr>
+        <w:pStyle w:val="ListParagraph"/>
+        <w:numPr>
+          <w:ilvl w:val="1"/>
+          <w:numId w:val="14"/>
+        </w:numPr>
+        <w:spacing w:after="0" w:line="240" w:lineRule="auto"/>
+        <w:rPr>
+          <w:rFonts w:ascii="Pragmatica" w:eastAsia="Arial" w:hAnsi="Pragmatica" w:cs="Arial"/>
+          <w:color w:val="000000"/>
+        </w:rPr>
+      </w:pPr>
+      <w:r>
+        <w:rPr>
+          <w:rFonts w:ascii="Pragmatica" w:eastAsia="Arial" w:hAnsi="Pragmatica" w:cs="Arial"/>
+          <w:color w:val="000000"/>
+        </w:rPr>
+        <w:t xml:space="preserve">We now have a list of cities who have a football but no baseball championship. </w:t>
+      </w:r>
+    </w:p>
+    <w:p>
+      <w:pPr>
+        <w:pStyle w:val="ListParagraph"/>
+        <w:numPr>
+          <w:ilvl w:val="1"/>
+          <w:numId w:val="14"/>
+        </w:numPr>
+        <w:spacing w:after="0" w:line="240" w:lineRule="auto"/>
+        <w:rPr>
+          <w:rFonts w:ascii="Pragmatica" w:eastAsia="Arial" w:hAnsi="Pragmatica" w:cs="Arial"/>
+          <w:color w:val="000000"/>
+        </w:rPr>
+      </w:pPr>
+      <w:r>
+        <w:rPr>
+          <w:rFonts w:ascii="Pragmatica" w:eastAsia="Arial" w:hAnsi="Pragmatica" w:cs="Arial"/>
+          <w:color w:val="000000"/>
+        </w:rPr>
+        <w:t xml:space="preserve">Let’s name this query </w:t>
+      </w:r>
+      <w:proofErr w:type="spellStart"/>
+      <w:r>
+        <w:rPr>
+          <w:rFonts w:ascii="Pragmatica" w:eastAsia="Arial" w:hAnsi="Pragmatica" w:cs="Arial"/>
+          <w:color w:val="000000"/>
+        </w:rPr>
+        <w:t>football_only</w:t>
+      </w:r>
+      <w:proofErr w:type="spellEnd"/>
+      <w:r>
+        <w:rPr>
+          <w:rFonts w:ascii="Pragmatica" w:eastAsia="Arial" w:hAnsi="Pragmatica" w:cs="Arial"/>
+          <w:color w:val="000000"/>
+        </w:rPr>
+        <w:t xml:space="preserve">. </w:t>
+      </w:r>
+      <w:r>
+        <w:rPr>
+          <w:rFonts w:ascii="Pragmatica" w:eastAsia="Arial" w:hAnsi="Pragmatica" w:cs="Arial"/>
+          <w:color w:val="000000"/>
+        </w:rPr>
+        <w:t xml:space="preserve"> </w:t>
+      </w:r>
+    </w:p>
+    <w:p>
+      <w:pPr>
+        <w:spacing w:after="0" w:line="240" w:lineRule="auto"/>
+        <w:rPr>
+          <w:rFonts w:ascii="Pragmatica" w:eastAsia="Arial" w:hAnsi="Pragmatica" w:cs="Arial"/>
+          <w:color w:val="000000"/>
+        </w:rPr>
+      </w:pPr>
+    </w:p>
+    <w:p>
+      <w:pPr>
+        <w:spacing w:after="0" w:line="240" w:lineRule="auto"/>
+        <w:rPr>
+          <w:rFonts w:ascii="Pragmatica" w:eastAsia="Arial" w:hAnsi="Pragmatica" w:cs="Arial"/>
+          <w:color w:val="000000"/>
+        </w:rPr>
+      </w:pPr>
+    </w:p>
+    <w:p>
+      <w:pPr>
+        <w:spacing w:after="0" w:line="240" w:lineRule="auto"/>
+        <w:rPr>
+          <w:rFonts w:ascii="Pragmatica" w:eastAsia="Arial" w:hAnsi="Pragmatica" w:cs="Arial"/>
+          <w:color w:val="000000"/>
+        </w:rPr>
+      </w:pPr>
+    </w:p>
+    <w:p>
+      <w:pPr>
+        <w:spacing w:after="0" w:line="240" w:lineRule="auto"/>
+        <w:rPr>
+          <w:rFonts w:ascii="Pragmatica" w:eastAsia="Arial" w:hAnsi="Pragmatica" w:cs="Arial"/>
+          <w:color w:val="000000"/>
+        </w:rPr>
+      </w:pPr>
+    </w:p>
+    <w:p>
+      <w:pPr>
+        <w:spacing w:after="0" w:line="240" w:lineRule="auto"/>
+        <w:rPr>
+          <w:rFonts w:ascii="Consolas" w:eastAsia="Arial" w:hAnsi="Consolas" w:cs="Arial"/>
+          <w:color w:val="000000"/>
+          <w:sz w:val="24"/>
+          <w:szCs w:val="20"/>
+        </w:rPr>
+      </w:pPr>
+      <w:r>
+        <w:rPr>
+          <w:rFonts w:ascii="Pragmatica" w:eastAsia="Arial" w:hAnsi="Pragmatica" w:cs="Arial"/>
+          <w:color w:val="000000"/>
+          <w:sz w:val="26"/>
+          <w:szCs w:val="20"/>
+        </w:rPr>
+        <w:t xml:space="preserve">Drill: </w:t>
+      </w:r>
+      <w:r>
+        <w:rPr>
+          <w:rFonts w:ascii="Consolas" w:eastAsia="Arial" w:hAnsi="Consolas" w:cs="Arial"/>
+          <w:color w:val="000000"/>
+          <w:sz w:val="24"/>
+          <w:szCs w:val="20"/>
+        </w:rPr>
+        <w:t>championships-2.xlsx</w:t>
+      </w:r>
+    </w:p>
+    <w:p>
+      <w:pPr>
+        <w:spacing w:after="0" w:line="240" w:lineRule="auto"/>
+        <w:rPr>
+          <w:rFonts w:ascii="Consolas" w:eastAsia="Arial" w:hAnsi="Consolas" w:cs="Arial"/>
+          <w:color w:val="000000"/>
+          <w:sz w:val="24"/>
+          <w:szCs w:val="20"/>
+        </w:rPr>
+      </w:pPr>
+    </w:p>
+    <w:p>
+      <w:pPr>
+        <w:spacing w:after="0" w:line="240" w:lineRule="auto"/>
+        <w:rPr>
+          <w:rFonts w:ascii="Pragmatica" w:eastAsia="Arial" w:hAnsi="Pragmatica" w:cs="Arial"/>
+          <w:color w:val="000000"/>
+          <w:sz w:val="26"/>
+          <w:szCs w:val="20"/>
+        </w:rPr>
+      </w:pPr>
+      <w:r>
+        <w:rPr>
+          <w:rFonts w:ascii="Pragmatica" w:eastAsia="Arial" w:hAnsi="Pragmatica" w:cs="Arial"/>
+          <w:color w:val="000000"/>
+          <w:sz w:val="26"/>
+          <w:szCs w:val="20"/>
+        </w:rPr>
+        <w:t xml:space="preserve">Which cities can claim </w:t>
+      </w:r>
+      <w:r>
+        <w:rPr>
+          <w:rFonts w:ascii="Pragmatica" w:eastAsia="Arial" w:hAnsi="Pragmatica" w:cs="Arial"/>
+          <w:i/>
+          <w:iCs/>
+          <w:color w:val="000000"/>
+          <w:sz w:val="26"/>
+          <w:szCs w:val="20"/>
+        </w:rPr>
+        <w:t xml:space="preserve">only </w:t>
+      </w:r>
+      <w:r>
+        <w:rPr>
+          <w:rFonts w:ascii="Pragmatica" w:eastAsia="Arial" w:hAnsi="Pragmatica" w:cs="Arial"/>
+          <w:color w:val="000000"/>
+          <w:sz w:val="26"/>
+          <w:szCs w:val="20"/>
+        </w:rPr>
+        <w:t>a hockey or basketball championship?</w:t>
+      </w:r>
+    </w:p>
+    <w:p>
+      <w:pPr>
+        <w:spacing w:after="0" w:line="240" w:lineRule="auto"/>
+        <w:rPr>
+          <w:rFonts w:ascii="Pragmatica" w:eastAsia="Arial" w:hAnsi="Pragmatica" w:cs="Arial"/>
+          <w:color w:val="000000"/>
+          <w:sz w:val="26"/>
+          <w:szCs w:val="20"/>
+        </w:rPr>
+      </w:pPr>
+      <w:r>
+        <w:rPr>
+          <w:rFonts w:ascii="Pragmatica" w:eastAsia="Arial" w:hAnsi="Pragmatica" w:cs="Arial"/>
+          <w:color w:val="000000"/>
+          <w:sz w:val="26"/>
+          <w:szCs w:val="20"/>
+        </w:rPr>
+        <w:t>(Just fill out the city name, you don’t need to create a team name column.)</w:t>
+      </w:r>
+    </w:p>
+    <w:p>
+      <w:pPr>
+        <w:rPr>
+          <w:rFonts w:ascii="Pragmatica" w:hAnsi="Pragmatica"/>
+        </w:rPr>
+      </w:pPr>
+    </w:p>
+    <w:p>
+      <w:pPr>
+        <w:spacing w:after="0" w:line="240" w:lineRule="auto"/>
+        <w:rPr>
+          <w:rFonts w:ascii="Pragmatica" w:eastAsia="Arial" w:hAnsi="Pragmatica" w:cs="Arial"/>
+          <w:b/>
+          <w:bCs/>
+          <w:sz w:val="24"/>
+          <w:szCs w:val="24"/>
+        </w:rPr>
+      </w:pPr>
+      <w:r>
+        <w:rPr>
+          <w:rFonts w:ascii="Pragmatica" w:eastAsia="Arial" w:hAnsi="Pragmatica" w:cs="Arial"/>
+          <w:b/>
+          <w:bCs/>
+          <w:sz w:val="24"/>
+          <w:szCs w:val="24"/>
+        </w:rPr>
+        <w:t xml:space="preserve">Demo: </w:t>
+      </w:r>
+      <w:r>
+        <w:rPr>
+          <w:rFonts w:ascii="Consolas" w:eastAsia="Arial" w:hAnsi="Consolas" w:cs="Arial"/>
+          <w:b/>
+          <w:bCs/>
+          <w:sz w:val="24"/>
+          <w:szCs w:val="24"/>
+        </w:rPr>
+        <w:t>office-employees</w:t>
+      </w:r>
+      <w:r>
+        <w:rPr>
+          <w:rFonts w:ascii="Consolas" w:eastAsia="Arial" w:hAnsi="Consolas" w:cs="Arial"/>
+          <w:b/>
+          <w:bCs/>
+          <w:sz w:val="24"/>
+          <w:szCs w:val="24"/>
+        </w:rPr>
+        <w:t>.xlsx</w:t>
+      </w:r>
+    </w:p>
+    <w:p>
+      <w:pPr>
+        <w:spacing w:after="0" w:line="240" w:lineRule="auto"/>
+        <w:rPr>
+          <w:rFonts w:ascii="Consolas" w:eastAsia="Arial" w:hAnsi="Consolas" w:cs="Arial"/>
+          <w:sz w:val="24"/>
+          <w:szCs w:val="24"/>
+        </w:rPr>
+      </w:pPr>
+      <w:r>
+        <w:rPr>
+          <w:rFonts w:ascii="Pragmatica" w:eastAsia="Arial" w:hAnsi="Pragmatica" w:cs="Arial"/>
+          <w:sz w:val="24"/>
+          <w:szCs w:val="24"/>
+        </w:rPr>
+        <w:t>Worksheet:</w:t>
+      </w:r>
+      <w:r>
+        <w:rPr>
+          <w:rFonts w:ascii="Pragmatica" w:eastAsia="Arial" w:hAnsi="Pragmatica" w:cs="Arial"/>
+          <w:b/>
+          <w:bCs/>
+          <w:sz w:val="24"/>
+          <w:szCs w:val="24"/>
+        </w:rPr>
+        <w:t xml:space="preserve"> </w:t>
+      </w:r>
+      <w:r>
+        <w:rPr>
+          <w:rFonts w:ascii="Consolas" w:eastAsia="Arial" w:hAnsi="Consolas" w:cs="Arial"/>
+          <w:sz w:val="24"/>
+          <w:szCs w:val="24"/>
+        </w:rPr>
+        <w:t>get-to-know-you</w:t>
+      </w:r>
+    </w:p>
+    <w:p>
+      <w:pPr>
+        <w:spacing w:after="0" w:line="240" w:lineRule="auto"/>
+        <w:rPr>
+          <w:rFonts w:ascii="Pragmatica" w:eastAsia="Arial" w:hAnsi="Pragmatica" w:cs="Arial"/>
+          <w:sz w:val="24"/>
+          <w:szCs w:val="24"/>
+        </w:rPr>
+      </w:pPr>
+    </w:p>
+    <w:p>
+      <w:pPr>
+        <w:rPr>
+          <w:rFonts w:ascii="Pragmatica" w:eastAsia="Arial" w:hAnsi="Pragmatica" w:cs="Arial"/>
+          <w:color w:val="000000"/>
+          <w:sz w:val="24"/>
+          <w:szCs w:val="24"/>
+        </w:rPr>
+      </w:pPr>
+      <w:r>
+        <w:rPr>
+          <w:rFonts w:ascii="Pragmatica" w:eastAsia="Arial" w:hAnsi="Pragmatica" w:cs="Arial"/>
+          <w:color w:val="000000"/>
+          <w:sz w:val="24"/>
+          <w:szCs w:val="24"/>
+        </w:rPr>
+        <w:t xml:space="preserve">HR wants to set up a get-to-know-you activity for the sales team. You need to set up a table so that each salesperson can fill out their favorite color, food, sport to play and sport to watch. </w:t>
+      </w:r>
+    </w:p>
+    <w:p>
+      <w:pPr>
+        <w:rPr>
+          <w:rFonts w:ascii="Pragmatica" w:eastAsia="Arial" w:hAnsi="Pragmatica" w:cs="Arial"/>
+          <w:color w:val="000000"/>
+          <w:sz w:val="24"/>
+          <w:szCs w:val="24"/>
+        </w:rPr>
+      </w:pPr>
+      <w:r>
+        <w:rPr>
+          <w:rFonts w:ascii="Pragmatica" w:eastAsia="Arial" w:hAnsi="Pragmatica" w:cs="Arial"/>
+          <w:color w:val="000000"/>
+          <w:sz w:val="24"/>
+          <w:szCs w:val="24"/>
+        </w:rPr>
+        <w:t>We can do this with a cross join in Power Query:</w:t>
+      </w:r>
+    </w:p>
+    <w:p>
+      <w:pPr>
+        <w:pStyle w:val="ListParagraph"/>
+        <w:numPr>
+          <w:ilvl w:val="0"/>
           <w:numId w:val="15"/>
         </w:numPr>
         <w:rPr>
-          <w:rFonts w:ascii="Pragmatica" w:hAnsi="Pragmatica"/>
-        </w:rPr>
-      </w:pPr>
-      <w:r>
-        <w:rPr>
-          <w:rFonts w:ascii="Pragmatica" w:hAnsi="Pragmatica"/>
-        </w:rPr>
-        <w:lastRenderedPageBreak/>
-        <w:t xml:space="preserve">We now have a “checklist” table that we can load into Excel. </w:t>
-      </w:r>
-    </w:p>
-    <w:p>
-      <w:pPr>
-        <w:rPr>
-          <w:rFonts w:ascii="Pragmatica" w:hAnsi="Pragmatica"/>
+          <w:rFonts w:ascii="Pragmatica" w:eastAsia="Arial" w:hAnsi="Pragmatica" w:cs="Arial"/>
+          <w:color w:val="000000"/>
+        </w:rPr>
+      </w:pPr>
+      <w:r>
+        <w:rPr>
+          <w:rFonts w:ascii="Pragmatica" w:eastAsia="Arial" w:hAnsi="Pragmatica" w:cs="Arial"/>
+          <w:color w:val="000000"/>
+        </w:rPr>
+        <w:t xml:space="preserve">We’ve already loaded each of these tables in as queries. Click into the </w:t>
+      </w:r>
+      <w:r>
+        <w:rPr>
+          <w:rFonts w:ascii="Consolas" w:eastAsia="Arial" w:hAnsi="Consolas" w:cs="Arial"/>
+          <w:color w:val="000000"/>
+        </w:rPr>
+        <w:t>names</w:t>
+      </w:r>
+      <w:r>
+        <w:rPr>
+          <w:rFonts w:ascii="Pragmatica" w:eastAsia="Arial" w:hAnsi="Pragmatica" w:cs="Arial"/>
+          <w:color w:val="000000"/>
+        </w:rPr>
+        <w:t xml:space="preserve"> query to edit.</w:t>
+      </w:r>
+    </w:p>
+    <w:p>
+      <w:pPr>
+        <w:pStyle w:val="ListParagraph"/>
+        <w:numPr>
+          <w:ilvl w:val="0"/>
+          <w:numId w:val="15"/>
+        </w:numPr>
+        <w:rPr>
+          <w:rFonts w:ascii="Pragmatica" w:eastAsia="Arial" w:hAnsi="Pragmatica" w:cs="Arial"/>
+          <w:color w:val="000000"/>
+        </w:rPr>
+      </w:pPr>
+      <w:r>
+        <w:rPr>
+          <w:rFonts w:ascii="Pragmatica" w:eastAsia="Arial" w:hAnsi="Pragmatica" w:cs="Arial"/>
+          <w:color w:val="000000"/>
+        </w:rPr>
+        <w:t xml:space="preserve">Copy and paste the </w:t>
+      </w:r>
+      <w:r>
+        <w:rPr>
+          <w:rFonts w:ascii="Consolas" w:eastAsia="Arial" w:hAnsi="Consolas" w:cs="Arial"/>
+          <w:color w:val="000000"/>
+        </w:rPr>
+        <w:t>names</w:t>
+      </w:r>
+      <w:r>
+        <w:rPr>
+          <w:rFonts w:ascii="Pragmatica" w:eastAsia="Arial" w:hAnsi="Pragmatica" w:cs="Arial"/>
+          <w:color w:val="000000"/>
+        </w:rPr>
+        <w:t xml:space="preserve"> query and rename it </w:t>
+      </w:r>
+      <w:proofErr w:type="spellStart"/>
+      <w:r>
+        <w:rPr>
+          <w:rFonts w:ascii="Consolas" w:eastAsia="Arial" w:hAnsi="Consolas" w:cs="Arial"/>
+          <w:color w:val="000000"/>
+        </w:rPr>
+        <w:t>get_to_know_you</w:t>
+      </w:r>
+      <w:proofErr w:type="spellEnd"/>
+      <w:r>
+        <w:rPr>
+          <w:rFonts w:ascii="Pragmatica" w:eastAsia="Arial" w:hAnsi="Pragmatica" w:cs="Arial"/>
+          <w:color w:val="000000"/>
+        </w:rPr>
+        <w:t>.</w:t>
+      </w:r>
+    </w:p>
+    <w:p>
+      <w:pPr>
+        <w:pStyle w:val="ListParagraph"/>
+        <w:numPr>
+          <w:ilvl w:val="0"/>
+          <w:numId w:val="15"/>
+        </w:numPr>
+        <w:rPr>
+          <w:rFonts w:ascii="Pragmatica" w:eastAsia="Arial" w:hAnsi="Pragmatica" w:cs="Arial"/>
+          <w:color w:val="000000"/>
+        </w:rPr>
+      </w:pPr>
+      <w:r>
+        <w:rPr>
+          <w:rFonts w:ascii="Pragmatica" w:eastAsia="Arial" w:hAnsi="Pragmatica" w:cs="Arial"/>
+          <w:color w:val="000000"/>
+        </w:rPr>
+        <w:t xml:space="preserve">We want to add a custom column (Add Column &gt; Custom Column). We will name this column </w:t>
+      </w:r>
+      <w:proofErr w:type="spellStart"/>
+      <w:r>
+        <w:rPr>
+          <w:rFonts w:ascii="Consolas" w:eastAsia="Arial" w:hAnsi="Consolas" w:cs="Arial"/>
+          <w:color w:val="000000"/>
+        </w:rPr>
+        <w:t>favorite_things</w:t>
+      </w:r>
+      <w:proofErr w:type="spellEnd"/>
+      <w:r>
+        <w:rPr>
+          <w:rFonts w:ascii="Pragmatica" w:eastAsia="Arial" w:hAnsi="Pragmatica" w:cs="Arial"/>
+          <w:color w:val="000000"/>
+        </w:rPr>
+        <w:t>.</w:t>
+      </w:r>
+    </w:p>
+    <w:p>
+      <w:pPr>
+        <w:pStyle w:val="ListParagraph"/>
+        <w:numPr>
+          <w:ilvl w:val="1"/>
+          <w:numId w:val="15"/>
+        </w:numPr>
+        <w:rPr>
+          <w:rFonts w:ascii="Pragmatica" w:eastAsia="Arial" w:hAnsi="Pragmatica" w:cs="Arial"/>
+          <w:color w:val="000000"/>
+        </w:rPr>
+      </w:pPr>
+      <w:r>
+        <w:rPr>
+          <w:rFonts w:ascii="Pragmatica" w:eastAsia="Arial" w:hAnsi="Pragmatica" w:cs="Arial"/>
+          <w:color w:val="000000"/>
+        </w:rPr>
+        <w:t xml:space="preserve">The formula for our column will be </w:t>
+      </w:r>
+      <w:proofErr w:type="spellStart"/>
+      <w:r>
+        <w:rPr>
+          <w:rFonts w:ascii="Consolas" w:eastAsia="Arial" w:hAnsi="Consolas" w:cs="Arial"/>
+          <w:color w:val="000000"/>
+        </w:rPr>
+        <w:t>favorite_things</w:t>
+      </w:r>
+      <w:proofErr w:type="spellEnd"/>
+      <w:r>
+        <w:rPr>
+          <w:rFonts w:ascii="Pragmatica" w:eastAsia="Arial" w:hAnsi="Pragmatica" w:cs="Arial"/>
+          <w:color w:val="000000"/>
+        </w:rPr>
+        <w:t xml:space="preserve">. This is another query that shows up in the </w:t>
+      </w:r>
+      <w:proofErr w:type="spellStart"/>
+      <w:r>
+        <w:rPr>
+          <w:rFonts w:ascii="Pragmatica" w:eastAsia="Arial" w:hAnsi="Pragmatica" w:cs="Arial"/>
+          <w:color w:val="000000"/>
+        </w:rPr>
+        <w:t>Intellisense</w:t>
+      </w:r>
+      <w:proofErr w:type="spellEnd"/>
+      <w:r>
+        <w:rPr>
+          <w:rFonts w:ascii="Pragmatica" w:eastAsia="Arial" w:hAnsi="Pragmatica" w:cs="Arial"/>
+          <w:color w:val="000000"/>
+        </w:rPr>
+        <w:t xml:space="preserve">. </w:t>
+      </w:r>
+    </w:p>
+    <w:p>
+      <w:pPr>
+        <w:rPr>
+          <w:rFonts w:ascii="Pragmatica" w:eastAsia="Arial" w:hAnsi="Pragmatica" w:cs="Arial"/>
+          <w:color w:val="000000"/>
         </w:rPr>
       </w:pPr>
       <w:r>
@@ -1047,10 +1447,10 @@
           <w:noProof/>
         </w:rPr>
         <w:drawing>
-          <wp:inline distT="0" distB="0" distL="0" distR="0" wp14:anchorId="5C2FA136" wp14:editId="1F4B520F">
-            <wp:extent cx="5943600" cy="999490"/>
+          <wp:inline distT="0" distB="0" distL="0" distR="0" wp14:anchorId="3788E58B" wp14:editId="0775FE88">
+            <wp:extent cx="5943600" cy="3721100"/>
             <wp:effectExtent l="0" t="0" r="0" b="0"/>
-            <wp:docPr id="11" name="Picture 11"/>
+            <wp:docPr id="6" name="Picture 6"/>
             <wp:cNvGraphicFramePr>
               <a:graphicFrameLocks xmlns:a="http://schemas.openxmlformats.org/drawingml/2006/main" noChangeAspect="1"/>
             </wp:cNvGraphicFramePr>
@@ -1070,7 +1470,7 @@
                   <pic:spPr>
                     <a:xfrm>
                       <a:off x="0" y="0"/>
-                      <a:ext cx="5943600" cy="999490"/>
+                      <a:ext cx="5943600" cy="3721100"/>
                     </a:xfrm>
                     <a:prstGeom prst="rect">
                       <a:avLst/>
@@ -1098,24 +1498,46 @@
         <w:rPr>
           <w:rFonts w:ascii="Pragmatica" w:hAnsi="Pragmatica"/>
         </w:rPr>
-        <w:t>Currently the names query is loading to a connection only. If we want to change that we can right-click on the query and select Load To.</w:t>
-      </w:r>
-    </w:p>
-    <w:p>
-      <w:pPr>
+        <w:t xml:space="preserve">Click OK. Now if you click on any of the </w:t>
+      </w:r>
+      <w:proofErr w:type="spellStart"/>
+      <w:r>
+        <w:rPr>
+          <w:rFonts w:ascii="Consolas" w:hAnsi="Consolas"/>
+        </w:rPr>
+        <w:t>favorite_things</w:t>
+      </w:r>
+      <w:proofErr w:type="spellEnd"/>
+      <w:r>
         <w:rPr>
           <w:rFonts w:ascii="Pragmatica" w:hAnsi="Pragmatica"/>
         </w:rPr>
+        <w:t xml:space="preserve"> cells, you can get a preview of the resulting data at the bottom of your screen:</w:t>
+      </w:r>
+    </w:p>
+    <w:p>
+      <w:pPr>
+        <w:rPr>
+          <w:rFonts w:ascii="Pragmatica" w:hAnsi="Pragmatica"/>
+        </w:rPr>
+      </w:pPr>
+    </w:p>
+    <w:p>
+      <w:pPr>
+        <w:rPr>
+          <w:rFonts w:ascii="Pragmatica" w:hAnsi="Pragmatica"/>
+        </w:rPr>
       </w:pPr>
       <w:r>
         <w:rPr>
           <w:noProof/>
         </w:rPr>
+        <w:lastRenderedPageBreak/>
         <w:drawing>
-          <wp:inline distT="0" distB="0" distL="0" distR="0" wp14:anchorId="7B160F27" wp14:editId="1850465A">
-            <wp:extent cx="3161905" cy="5361905"/>
-            <wp:effectExtent l="0" t="0" r="635" b="0"/>
-            <wp:docPr id="12" name="Picture 12"/>
+          <wp:inline distT="0" distB="0" distL="0" distR="0" wp14:anchorId="0D3D94AB" wp14:editId="792295A1">
+            <wp:extent cx="4027486" cy="5347607"/>
+            <wp:effectExtent l="0" t="0" r="0" b="5715"/>
+            <wp:docPr id="8" name="Picture 8"/>
             <wp:cNvGraphicFramePr>
               <a:graphicFrameLocks xmlns:a="http://schemas.openxmlformats.org/drawingml/2006/main" noChangeAspect="1"/>
             </wp:cNvGraphicFramePr>
@@ -1135,6 +1557,349 @@
                   <pic:spPr>
                     <a:xfrm>
                       <a:off x="0" y="0"/>
+                      <a:ext cx="4032454" cy="5354203"/>
+                    </a:xfrm>
+                    <a:prstGeom prst="rect">
+                      <a:avLst/>
+                    </a:prstGeom>
+                  </pic:spPr>
+                </pic:pic>
+              </a:graphicData>
+            </a:graphic>
+          </wp:inline>
+        </w:drawing>
+      </w:r>
+    </w:p>
+    <w:p>
+      <w:pPr>
+        <w:rPr>
+          <w:rFonts w:ascii="Pragmatica" w:hAnsi="Pragmatica"/>
+        </w:rPr>
+      </w:pPr>
+    </w:p>
+    <w:p>
+      <w:pPr>
+        <w:pStyle w:val="ListParagraph"/>
+        <w:numPr>
+          <w:ilvl w:val="0"/>
+          <w:numId w:val="15"/>
+        </w:numPr>
+        <w:rPr>
+          <w:rFonts w:ascii="Pragmatica" w:hAnsi="Pragmatica"/>
+        </w:rPr>
+      </w:pPr>
+      <w:r>
+        <w:rPr>
+          <w:rFonts w:ascii="Pragmatica" w:hAnsi="Pragmatica"/>
+        </w:rPr>
+        <w:t xml:space="preserve">Go ahead and expand the data now. We will get this in a tabular form now. </w:t>
+      </w:r>
+    </w:p>
+    <w:p>
+      <w:pPr>
+        <w:pStyle w:val="ListParagraph"/>
+        <w:numPr>
+          <w:ilvl w:val="0"/>
+          <w:numId w:val="15"/>
+        </w:numPr>
+        <w:rPr>
+          <w:rFonts w:ascii="Pragmatica" w:hAnsi="Pragmatica"/>
+        </w:rPr>
+      </w:pPr>
+      <w:r>
+        <w:rPr>
+          <w:rFonts w:ascii="Pragmatica" w:hAnsi="Pragmatica"/>
+        </w:rPr>
+        <w:t>To pivot this table to make a checklist, we first need a “values” column to pivot on. This is blank for now so we can insert a blank or null field:</w:t>
+      </w:r>
+    </w:p>
+    <w:p>
+      <w:pPr>
+        <w:rPr>
+          <w:rFonts w:ascii="Pragmatica" w:hAnsi="Pragmatica"/>
+        </w:rPr>
+      </w:pPr>
+    </w:p>
+    <w:p>
+      <w:pPr>
+        <w:rPr>
+          <w:rFonts w:ascii="Pragmatica" w:hAnsi="Pragmatica"/>
+        </w:rPr>
+      </w:pPr>
+      <w:r>
+        <w:rPr>
+          <w:noProof/>
+        </w:rPr>
+        <w:lastRenderedPageBreak/>
+        <w:drawing>
+          <wp:inline distT="0" distB="0" distL="0" distR="0" wp14:anchorId="3A13B1C1" wp14:editId="7EA13703">
+            <wp:extent cx="5943600" cy="3988435"/>
+            <wp:effectExtent l="0" t="0" r="0" b="0"/>
+            <wp:docPr id="9" name="Picture 9"/>
+            <wp:cNvGraphicFramePr>
+              <a:graphicFrameLocks xmlns:a="http://schemas.openxmlformats.org/drawingml/2006/main" noChangeAspect="1"/>
+            </wp:cNvGraphicFramePr>
+            <a:graphic xmlns:a="http://schemas.openxmlformats.org/drawingml/2006/main">
+              <a:graphicData uri="http://schemas.openxmlformats.org/drawingml/2006/picture">
+                <pic:pic xmlns:pic="http://schemas.openxmlformats.org/drawingml/2006/picture">
+                  <pic:nvPicPr>
+                    <pic:cNvPr id="1" name=""/>
+                    <pic:cNvPicPr/>
+                  </pic:nvPicPr>
+                  <pic:blipFill>
+                    <a:blip r:embed="rId14"/>
+                    <a:stretch>
+                      <a:fillRect/>
+                    </a:stretch>
+                  </pic:blipFill>
+                  <pic:spPr>
+                    <a:xfrm>
+                      <a:off x="0" y="0"/>
+                      <a:ext cx="5943600" cy="3988435"/>
+                    </a:xfrm>
+                    <a:prstGeom prst="rect">
+                      <a:avLst/>
+                    </a:prstGeom>
+                  </pic:spPr>
+                </pic:pic>
+              </a:graphicData>
+            </a:graphic>
+          </wp:inline>
+        </w:drawing>
+      </w:r>
+    </w:p>
+    <w:p>
+      <w:pPr>
+        <w:rPr>
+          <w:rFonts w:ascii="Pragmatica" w:hAnsi="Pragmatica"/>
+        </w:rPr>
+      </w:pPr>
+    </w:p>
+    <w:p>
+      <w:pPr>
+        <w:pStyle w:val="ListParagraph"/>
+        <w:numPr>
+          <w:ilvl w:val="0"/>
+          <w:numId w:val="15"/>
+        </w:numPr>
+        <w:rPr>
+          <w:rFonts w:ascii="Pragmatica" w:hAnsi="Pragmatica"/>
+        </w:rPr>
+      </w:pPr>
+      <w:r>
+        <w:rPr>
+          <w:rFonts w:ascii="Pragmatica" w:hAnsi="Pragmatica"/>
+        </w:rPr>
+        <w:t xml:space="preserve">Now we need to “pivot” on top of this field, based on the values column. </w:t>
+      </w:r>
+    </w:p>
+    <w:p>
+      <w:pPr>
+        <w:pStyle w:val="ListParagraph"/>
+        <w:numPr>
+          <w:ilvl w:val="1"/>
+          <w:numId w:val="15"/>
+        </w:numPr>
+        <w:rPr>
+          <w:rFonts w:ascii="Pragmatica" w:hAnsi="Pragmatica"/>
+        </w:rPr>
+      </w:pPr>
+      <w:r>
+        <w:rPr>
+          <w:rFonts w:ascii="Pragmatica" w:hAnsi="Pragmatica"/>
+        </w:rPr>
+        <w:t xml:space="preserve">Select that column and go to Transform &gt; Pivot Column. </w:t>
+      </w:r>
+    </w:p>
+    <w:p>
+      <w:pPr>
+        <w:pStyle w:val="ListParagraph"/>
+        <w:numPr>
+          <w:ilvl w:val="1"/>
+          <w:numId w:val="15"/>
+        </w:numPr>
+        <w:rPr>
+          <w:rFonts w:ascii="Pragmatica" w:hAnsi="Pragmatica"/>
+        </w:rPr>
+      </w:pPr>
+      <w:r>
+        <w:rPr>
+          <w:rFonts w:ascii="Pragmatica" w:hAnsi="Pragmatica"/>
+        </w:rPr>
+        <w:t xml:space="preserve">Select values as the column to pivot on, then select Advanced Options and </w:t>
+      </w:r>
+      <w:r>
+        <w:rPr>
+          <w:rFonts w:ascii="Pragmatica" w:hAnsi="Pragmatica"/>
+        </w:rPr>
+        <w:t xml:space="preserve">choose “Don’t Aggregate” as your aggregate value function. </w:t>
+      </w:r>
+    </w:p>
+    <w:p>
+      <w:pPr>
+        <w:rPr>
+          <w:rFonts w:ascii="Pragmatica" w:hAnsi="Pragmatica"/>
+        </w:rPr>
+      </w:pPr>
+      <w:r>
+        <w:rPr>
+          <w:noProof/>
+        </w:rPr>
+        <w:drawing>
+          <wp:inline distT="0" distB="0" distL="0" distR="0" wp14:anchorId="359B5A87" wp14:editId="24DAB801">
+            <wp:extent cx="5943600" cy="2661285"/>
+            <wp:effectExtent l="0" t="0" r="0" b="5715"/>
+            <wp:docPr id="10" name="Picture 10"/>
+            <wp:cNvGraphicFramePr>
+              <a:graphicFrameLocks xmlns:a="http://schemas.openxmlformats.org/drawingml/2006/main" noChangeAspect="1"/>
+            </wp:cNvGraphicFramePr>
+            <a:graphic xmlns:a="http://schemas.openxmlformats.org/drawingml/2006/main">
+              <a:graphicData uri="http://schemas.openxmlformats.org/drawingml/2006/picture">
+                <pic:pic xmlns:pic="http://schemas.openxmlformats.org/drawingml/2006/picture">
+                  <pic:nvPicPr>
+                    <pic:cNvPr id="1" name=""/>
+                    <pic:cNvPicPr/>
+                  </pic:nvPicPr>
+                  <pic:blipFill>
+                    <a:blip r:embed="rId15"/>
+                    <a:stretch>
+                      <a:fillRect/>
+                    </a:stretch>
+                  </pic:blipFill>
+                  <pic:spPr>
+                    <a:xfrm>
+                      <a:off x="0" y="0"/>
+                      <a:ext cx="5943600" cy="2661285"/>
+                    </a:xfrm>
+                    <a:prstGeom prst="rect">
+                      <a:avLst/>
+                    </a:prstGeom>
+                  </pic:spPr>
+                </pic:pic>
+              </a:graphicData>
+            </a:graphic>
+          </wp:inline>
+        </w:drawing>
+      </w:r>
+    </w:p>
+    <w:p>
+      <w:pPr>
+        <w:pStyle w:val="ListParagraph"/>
+        <w:numPr>
+          <w:ilvl w:val="0"/>
+          <w:numId w:val="15"/>
+        </w:numPr>
+        <w:rPr>
+          <w:rFonts w:ascii="Pragmatica" w:hAnsi="Pragmatica"/>
+        </w:rPr>
+      </w:pPr>
+      <w:r>
+        <w:rPr>
+          <w:rFonts w:ascii="Pragmatica" w:hAnsi="Pragmatica"/>
+        </w:rPr>
+        <w:lastRenderedPageBreak/>
+        <w:t xml:space="preserve">We now have a “checklist” table that we can load into Excel. </w:t>
+      </w:r>
+    </w:p>
+    <w:p>
+      <w:pPr>
+        <w:rPr>
+          <w:rFonts w:ascii="Pragmatica" w:hAnsi="Pragmatica"/>
+        </w:rPr>
+      </w:pPr>
+      <w:r>
+        <w:rPr>
+          <w:noProof/>
+        </w:rPr>
+        <w:drawing>
+          <wp:inline distT="0" distB="0" distL="0" distR="0" wp14:anchorId="5C2FA136" wp14:editId="1F4B520F">
+            <wp:extent cx="5943600" cy="999490"/>
+            <wp:effectExtent l="0" t="0" r="0" b="0"/>
+            <wp:docPr id="11" name="Picture 11"/>
+            <wp:cNvGraphicFramePr>
+              <a:graphicFrameLocks xmlns:a="http://schemas.openxmlformats.org/drawingml/2006/main" noChangeAspect="1"/>
+            </wp:cNvGraphicFramePr>
+            <a:graphic xmlns:a="http://schemas.openxmlformats.org/drawingml/2006/main">
+              <a:graphicData uri="http://schemas.openxmlformats.org/drawingml/2006/picture">
+                <pic:pic xmlns:pic="http://schemas.openxmlformats.org/drawingml/2006/picture">
+                  <pic:nvPicPr>
+                    <pic:cNvPr id="1" name=""/>
+                    <pic:cNvPicPr/>
+                  </pic:nvPicPr>
+                  <pic:blipFill>
+                    <a:blip r:embed="rId16"/>
+                    <a:stretch>
+                      <a:fillRect/>
+                    </a:stretch>
+                  </pic:blipFill>
+                  <pic:spPr>
+                    <a:xfrm>
+                      <a:off x="0" y="0"/>
+                      <a:ext cx="5943600" cy="999490"/>
+                    </a:xfrm>
+                    <a:prstGeom prst="rect">
+                      <a:avLst/>
+                    </a:prstGeom>
+                  </pic:spPr>
+                </pic:pic>
+              </a:graphicData>
+            </a:graphic>
+          </wp:inline>
+        </w:drawing>
+      </w:r>
+    </w:p>
+    <w:p>
+      <w:pPr>
+        <w:pStyle w:val="ListParagraph"/>
+        <w:numPr>
+          <w:ilvl w:val="0"/>
+          <w:numId w:val="15"/>
+        </w:numPr>
+        <w:rPr>
+          <w:rFonts w:ascii="Pragmatica" w:hAnsi="Pragmatica"/>
+        </w:rPr>
+      </w:pPr>
+      <w:r>
+        <w:rPr>
+          <w:rFonts w:ascii="Pragmatica" w:hAnsi="Pragmatica"/>
+        </w:rPr>
+        <w:t>Currently the names query is loading to a connection only. If we want to change that we can right-click on the query and select Load To.</w:t>
+      </w:r>
+    </w:p>
+    <w:p>
+      <w:pPr>
+        <w:rPr>
+          <w:rFonts w:ascii="Pragmatica" w:hAnsi="Pragmatica"/>
+        </w:rPr>
+      </w:pPr>
+      <w:r>
+        <w:rPr>
+          <w:noProof/>
+        </w:rPr>
+        <w:drawing>
+          <wp:inline distT="0" distB="0" distL="0" distR="0" wp14:anchorId="7B160F27" wp14:editId="1850465A">
+            <wp:extent cx="3161905" cy="5361905"/>
+            <wp:effectExtent l="0" t="0" r="635" b="0"/>
+            <wp:docPr id="12" name="Picture 12"/>
+            <wp:cNvGraphicFramePr>
+              <a:graphicFrameLocks xmlns:a="http://schemas.openxmlformats.org/drawingml/2006/main" noChangeAspect="1"/>
+            </wp:cNvGraphicFramePr>
+            <a:graphic xmlns:a="http://schemas.openxmlformats.org/drawingml/2006/main">
+              <a:graphicData uri="http://schemas.openxmlformats.org/drawingml/2006/picture">
+                <pic:pic xmlns:pic="http://schemas.openxmlformats.org/drawingml/2006/picture">
+                  <pic:nvPicPr>
+                    <pic:cNvPr id="1" name=""/>
+                    <pic:cNvPicPr/>
+                  </pic:nvPicPr>
+                  <pic:blipFill>
+                    <a:blip r:embed="rId17"/>
+                    <a:stretch>
+                      <a:fillRect/>
+                    </a:stretch>
+                  </pic:blipFill>
+                  <pic:spPr>
+                    <a:xfrm>
+                      <a:off x="0" y="0"/>
                       <a:ext cx="3161905" cy="5361905"/>
                     </a:xfrm>
                     <a:prstGeom prst="rect">
@@ -1187,16 +1952,96 @@
         <w:lastRenderedPageBreak/>
         <w:t xml:space="preserve">Create a table to record each state’s bird, flower and capital. </w:t>
       </w:r>
+    </w:p>
+    <w:p>
+      <w:pPr>
+        <w:rPr>
+          <w:rFonts w:ascii="Pragmatica" w:hAnsi="Pragmatica"/>
+        </w:rPr>
+      </w:pPr>
+      <w:r>
+        <w:rPr>
+          <w:rFonts w:ascii="Pragmatica" w:hAnsi="Pragmatica"/>
+        </w:rPr>
+        <w:t>Demo note: Note that we can add a new property to our table, and refresh it and get that added, for exa</w:t>
+      </w:r>
       <w:bookmarkStart w:id="0" w:name="_GoBack"/>
       <w:bookmarkEnd w:id="0"/>
+      <w:r>
+        <w:rPr>
+          <w:rFonts w:ascii="Pragmatica" w:hAnsi="Pragmatica"/>
+        </w:rPr>
+        <w:t xml:space="preserve">mple we can add the state song to the worksheet. </w:t>
+      </w:r>
+    </w:p>
+    <w:p>
+      <w:pPr>
+        <w:rPr>
+          <w:rFonts w:ascii="Pragmatica" w:hAnsi="Pragmatica"/>
+        </w:rPr>
+      </w:pPr>
+    </w:p>
+    <w:p>
+      <w:pPr>
+        <w:rPr>
+          <w:rFonts w:ascii="Pragmatica" w:hAnsi="Pragmatica"/>
+        </w:rPr>
+      </w:pPr>
+      <w:r>
+        <w:rPr>
+          <w:noProof/>
+        </w:rPr>
+        <w:drawing>
+          <wp:inline distT="0" distB="0" distL="0" distR="0" wp14:anchorId="68A03B67" wp14:editId="367D09C4">
+            <wp:extent cx="5943600" cy="3048000"/>
+            <wp:effectExtent l="0" t="0" r="0" b="0"/>
+            <wp:docPr id="16" name="Picture 16"/>
+            <wp:cNvGraphicFramePr>
+              <a:graphicFrameLocks xmlns:a="http://schemas.openxmlformats.org/drawingml/2006/main" noChangeAspect="1"/>
+            </wp:cNvGraphicFramePr>
+            <a:graphic xmlns:a="http://schemas.openxmlformats.org/drawingml/2006/main">
+              <a:graphicData uri="http://schemas.openxmlformats.org/drawingml/2006/picture">
+                <pic:pic xmlns:pic="http://schemas.openxmlformats.org/drawingml/2006/picture">
+                  <pic:nvPicPr>
+                    <pic:cNvPr id="1" name=""/>
+                    <pic:cNvPicPr/>
+                  </pic:nvPicPr>
+                  <pic:blipFill rotWithShape="1">
+                    <a:blip r:embed="rId18"/>
+                    <a:srcRect b="2991"/>
+                    <a:stretch/>
+                  </pic:blipFill>
+                  <pic:spPr bwMode="auto">
+                    <a:xfrm>
+                      <a:off x="0" y="0"/>
+                      <a:ext cx="5943600" cy="3048000"/>
+                    </a:xfrm>
+                    <a:prstGeom prst="rect">
+                      <a:avLst/>
+                    </a:prstGeom>
+                    <a:ln>
+                      <a:noFill/>
+                    </a:ln>
+                    <a:extLst>
+                      <a:ext uri="{53640926-AAD7-44D8-BBD7-CCE9431645EC}">
+                        <a14:shadowObscured xmlns:a14="http://schemas.microsoft.com/office/drawing/2010/main"/>
+                      </a:ext>
+                    </a:extLst>
+                  </pic:spPr>
+                </pic:pic>
+              </a:graphicData>
+            </a:graphic>
+          </wp:inline>
+        </w:drawing>
+      </w:r>
     </w:p>
     <w:sectPr>
-      <w:headerReference w:type="even" r:id="rId14"/>
-      <w:headerReference w:type="default" r:id="rId15"/>
-      <w:footerReference w:type="even" r:id="rId16"/>
-      <w:footerReference w:type="default" r:id="rId17"/>
-      <w:headerReference w:type="first" r:id="rId18"/>
-      <w:footerReference w:type="first" r:id="rId19"/>
+      <w:headerReference w:type="even" r:id="rId19"/>
+      <w:headerReference w:type="default" r:id="rId20"/>
+      <w:footerReference w:type="even" r:id="rId21"/>
+      <w:footerReference w:type="default" r:id="rId22"/>
+      <w:headerReference w:type="first" r:id="rId23"/>
+      <w:footerReference w:type="first" r:id="rId24"/>
       <w:pgSz w:w="12240" w:h="15840"/>
       <w:pgMar w:top="1440" w:right="1440" w:bottom="1440" w:left="1440" w:header="720" w:footer="0" w:gutter="0"/>
       <w:cols w:space="720"/>
@@ -1458,6 +2303,7 @@
                               <w:szCs w:val="20"/>
                             </w:rPr>
                           </w:pPr>
+                          <w:proofErr w:type="gramStart"/>
                           <w:r>
                             <w:rPr>
                               <w:rFonts w:ascii="Consolas" w:hAnsi="Consolas"/>
@@ -1465,7 +2311,17 @@
                               <w:sz w:val="26"/>
                               <w:szCs w:val="20"/>
                             </w:rPr>
-                            <w:t>VLOOKUP()</w:t>
+                            <w:t>VLOOKUP(</w:t>
+                          </w:r>
+                          <w:proofErr w:type="gramEnd"/>
+                          <w:r>
+                            <w:rPr>
+                              <w:rFonts w:ascii="Consolas" w:hAnsi="Consolas"/>
+                              <w:b/>
+                              <w:sz w:val="26"/>
+                              <w:szCs w:val="20"/>
+                            </w:rPr>
+                            <w:t>)</w:t>
                           </w:r>
                           <w:r>
                             <w:rPr>
@@ -1539,6 +2395,7 @@
                         <w:szCs w:val="20"/>
                       </w:rPr>
                     </w:pPr>
+                    <w:proofErr w:type="gramStart"/>
                     <w:r>
                       <w:rPr>
                         <w:rFonts w:ascii="Consolas" w:hAnsi="Consolas"/>
@@ -1546,7 +2403,17 @@
                         <w:sz w:val="26"/>
                         <w:szCs w:val="20"/>
                       </w:rPr>
-                      <w:t>VLOOKUP()</w:t>
+                      <w:t>VLOOKUP(</w:t>
+                    </w:r>
+                    <w:proofErr w:type="gramEnd"/>
+                    <w:r>
+                      <w:rPr>
+                        <w:rFonts w:ascii="Consolas" w:hAnsi="Consolas"/>
+                        <w:b/>
+                        <w:sz w:val="26"/>
+                        <w:szCs w:val="20"/>
+                      </w:rPr>
+                      <w:t>)</w:t>
                     </w:r>
                     <w:r>
                       <w:rPr>
@@ -3059,7 +3926,7 @@
         <w:ind w:left="1440" w:hanging="360"/>
       </w:pPr>
     </w:lvl>
-    <w:lvl w:ilvl="2" w:tplc="0409001B" w:tentative="1">
+    <w:lvl w:ilvl="2" w:tplc="0409001B">
       <w:start w:val="1"/>
       <w:numFmt w:val="lowerRoman"/>
       <w:lvlText w:val="%3."/>
@@ -3933,6 +4800,18 @@
       <w:szCs w:val="18"/>
     </w:rPr>
   </w:style>
+  <w:style w:type="character" w:styleId="UnresolvedMention">
+    <w:name w:val="Unresolved Mention"/>
+    <w:basedOn w:val="DefaultParagraphFont"/>
+    <w:uiPriority w:val="99"/>
+    <w:semiHidden/>
+    <w:unhideWhenUsed/>
+    <w:rsid w:val="00A77A31"/>
+    <w:rPr>
+      <w:color w:val="605E5C"/>
+      <w:shd w:val="clear" w:color="auto" w:fill="E1DFDD"/>
+    </w:rPr>
+  </w:style>
 </w:styles>
 </file>
 
